--- a/5.Crypto/Cryptography Homework 2/Cryptography Homework 2.docx
+++ b/5.Crypto/Cryptography Homework 2/Cryptography Homework 2.docx
@@ -158,13 +158,23 @@
       <w:r>
         <w:t xml:space="preserve">Optional Video </w:t>
       </w:r>
+      <w:proofErr w:type="spellStart"/>
       <w:r>
         <w:t>Video</w:t>
       </w:r>
-    </w:p>
-    <w:p>
-      <w:r>
-        <w:t xml:space="preserve">If you want to understand how Euclid’s extended algorithm works, this video by Christoff Paar is superb!  </w:t>
+      <w:proofErr w:type="spellEnd"/>
+    </w:p>
+    <w:p>
+      <w:r>
+        <w:t xml:space="preserve">If you want to understand how Euclid’s extended algorithm works, this video by Christoff </w:t>
+      </w:r>
+      <w:proofErr w:type="spellStart"/>
+      <w:r>
+        <w:t>Paar</w:t>
+      </w:r>
+      <w:proofErr w:type="spellEnd"/>
+      <w:r>
+        <w:t xml:space="preserve"> is superb!  </w:t>
       </w:r>
       <w:hyperlink r:id="rId9" w:history="1">
         <w:r>
@@ -188,12 +198,44 @@
     </w:p>
     <w:p>
       <w:r>
-        <w:t>The ability to add modules that perform functions that occur often is a great thing in any programming language; that way you can easily incorporate code that’s already written into your code.  In Python, you can take a properly written script that’s named with the .py extension and import it into Python.</w:t>
-      </w:r>
-    </w:p>
-    <w:p>
-      <w:r>
-        <w:t>When you import a module into Python, you do not use the .py extension in your Python statement.  You use this statement to import the file cryptomath.py:</w:t>
+        <w:t xml:space="preserve">The ability to add modules that perform functions that occur often is a great thing in any programming language; that way you can easily incorporate code </w:t>
+      </w:r>
+      <w:proofErr w:type="gramStart"/>
+      <w:r>
+        <w:t>that’s</w:t>
+      </w:r>
+      <w:proofErr w:type="gramEnd"/>
+      <w:r>
+        <w:t xml:space="preserve"> already written into your code.  In Python, you can take </w:t>
+      </w:r>
+      <w:proofErr w:type="gramStart"/>
+      <w:r>
+        <w:t>a properly written</w:t>
+      </w:r>
+      <w:proofErr w:type="gramEnd"/>
+      <w:r>
+        <w:t xml:space="preserve"> script that’s named with the .</w:t>
+      </w:r>
+      <w:proofErr w:type="spellStart"/>
+      <w:r>
+        <w:t>py</w:t>
+      </w:r>
+      <w:proofErr w:type="spellEnd"/>
+      <w:r>
+        <w:t xml:space="preserve"> extension and import it into Python.</w:t>
+      </w:r>
+    </w:p>
+    <w:p>
+      <w:r>
+        <w:t>When you import a module into Python, you do not use the .</w:t>
+      </w:r>
+      <w:proofErr w:type="spellStart"/>
+      <w:r>
+        <w:t>py</w:t>
+      </w:r>
+      <w:proofErr w:type="spellEnd"/>
+      <w:r>
+        <w:t xml:space="preserve"> extension in your Python statement.  You use this statement to import the file cryptomath.py:</w:t>
       </w:r>
       <w:r>
         <w:br/>
@@ -205,11 +247,35 @@
         <w:rPr>
           <w:rFonts w:ascii="Courier New" w:hAnsi="Courier New" w:cs="Courier New"/>
         </w:rPr>
-        <w:t>import cryptomath</w:t>
-      </w:r>
-      <w:r>
-        <w:br/>
-        <w:t>If you import cryptomath that way, you have to preface every function call with cryptomath, for example:</w:t>
+        <w:t xml:space="preserve">import </w:t>
+      </w:r>
+      <w:proofErr w:type="spellStart"/>
+      <w:r>
+        <w:rPr>
+          <w:rFonts w:ascii="Courier New" w:hAnsi="Courier New" w:cs="Courier New"/>
+        </w:rPr>
+        <w:t>cryptomath</w:t>
+      </w:r>
+      <w:proofErr w:type="spellEnd"/>
+      <w:r>
+        <w:br/>
+        <w:t xml:space="preserve">If you import </w:t>
+      </w:r>
+      <w:proofErr w:type="spellStart"/>
+      <w:r>
+        <w:t>cryptomath</w:t>
+      </w:r>
+      <w:proofErr w:type="spellEnd"/>
+      <w:r>
+        <w:t xml:space="preserve"> that way, you have to preface every function call with </w:t>
+      </w:r>
+      <w:proofErr w:type="spellStart"/>
+      <w:r>
+        <w:t>cryptomath</w:t>
+      </w:r>
+      <w:proofErr w:type="spellEnd"/>
+      <w:r>
+        <w:t>, for example:</w:t>
       </w:r>
       <w:r>
         <w:br/>
@@ -217,11 +283,27 @@
       <w:r>
         <w:tab/>
       </w:r>
-      <w:r>
-        <w:rPr>
-          <w:rFonts w:ascii="Courier New" w:hAnsi="Courier New" w:cs="Courier New"/>
-        </w:rPr>
-        <w:t>cryptomath.gcd(a, b)</w:t>
+      <w:proofErr w:type="spellStart"/>
+      <w:proofErr w:type="gramStart"/>
+      <w:r>
+        <w:rPr>
+          <w:rFonts w:ascii="Courier New" w:hAnsi="Courier New" w:cs="Courier New"/>
+        </w:rPr>
+        <w:t>cryptomath.gcd</w:t>
+      </w:r>
+      <w:proofErr w:type="spellEnd"/>
+      <w:r>
+        <w:rPr>
+          <w:rFonts w:ascii="Courier New" w:hAnsi="Courier New" w:cs="Courier New"/>
+        </w:rPr>
+        <w:t>(</w:t>
+      </w:r>
+      <w:proofErr w:type="gramEnd"/>
+      <w:r>
+        <w:rPr>
+          <w:rFonts w:ascii="Courier New" w:hAnsi="Courier New" w:cs="Courier New"/>
+        </w:rPr>
+        <w:t>a, b)</w:t>
       </w:r>
     </w:p>
     <w:p>
@@ -243,7 +325,21 @@
         <w:rPr>
           <w:rFonts w:ascii="Courier New" w:hAnsi="Courier New" w:cs="Courier New"/>
         </w:rPr>
-        <w:t>import cryptomath as cm</w:t>
+        <w:t xml:space="preserve">import </w:t>
+      </w:r>
+      <w:proofErr w:type="spellStart"/>
+      <w:r>
+        <w:rPr>
+          <w:rFonts w:ascii="Courier New" w:hAnsi="Courier New" w:cs="Courier New"/>
+        </w:rPr>
+        <w:t>cryptomath</w:t>
+      </w:r>
+      <w:proofErr w:type="spellEnd"/>
+      <w:r>
+        <w:rPr>
+          <w:rFonts w:ascii="Courier New" w:hAnsi="Courier New" w:cs="Courier New"/>
+        </w:rPr>
+        <w:t xml:space="preserve"> as cm</w:t>
       </w:r>
       <w:r>
         <w:br/>
@@ -255,11 +351,27 @@
       <w:r>
         <w:tab/>
       </w:r>
-      <w:r>
-        <w:rPr>
-          <w:rFonts w:ascii="Courier New" w:hAnsi="Courier New" w:cs="Courier New"/>
-        </w:rPr>
-        <w:t>cm.gcd(a, b)</w:t>
+      <w:proofErr w:type="spellStart"/>
+      <w:proofErr w:type="gramStart"/>
+      <w:r>
+        <w:rPr>
+          <w:rFonts w:ascii="Courier New" w:hAnsi="Courier New" w:cs="Courier New"/>
+        </w:rPr>
+        <w:t>cm.gcd</w:t>
+      </w:r>
+      <w:proofErr w:type="spellEnd"/>
+      <w:r>
+        <w:rPr>
+          <w:rFonts w:ascii="Courier New" w:hAnsi="Courier New" w:cs="Courier New"/>
+        </w:rPr>
+        <w:t>(</w:t>
+      </w:r>
+      <w:proofErr w:type="gramEnd"/>
+      <w:r>
+        <w:rPr>
+          <w:rFonts w:ascii="Courier New" w:hAnsi="Courier New" w:cs="Courier New"/>
+        </w:rPr>
+        <w:t>a, b)</w:t>
       </w:r>
     </w:p>
     <w:p>
@@ -281,14 +393,50 @@
         <w:rPr>
           <w:rFonts w:ascii="Courier New" w:hAnsi="Courier New" w:cs="Courier New"/>
         </w:rPr>
-        <w:t>from cryptomath import gcd, lcm</w:t>
-      </w:r>
-      <w:r>
-        <w:rPr>
-          <w:rFonts w:ascii="Courier New" w:hAnsi="Courier New" w:cs="Courier New"/>
-        </w:rPr>
-        <w:t>, findInverse</w:t>
-      </w:r>
+        <w:t xml:space="preserve">from </w:t>
+      </w:r>
+      <w:proofErr w:type="spellStart"/>
+      <w:r>
+        <w:rPr>
+          <w:rFonts w:ascii="Courier New" w:hAnsi="Courier New" w:cs="Courier New"/>
+        </w:rPr>
+        <w:t>cryptomath</w:t>
+      </w:r>
+      <w:proofErr w:type="spellEnd"/>
+      <w:r>
+        <w:rPr>
+          <w:rFonts w:ascii="Courier New" w:hAnsi="Courier New" w:cs="Courier New"/>
+        </w:rPr>
+        <w:t xml:space="preserve"> import </w:t>
+      </w:r>
+      <w:proofErr w:type="spellStart"/>
+      <w:r>
+        <w:rPr>
+          <w:rFonts w:ascii="Courier New" w:hAnsi="Courier New" w:cs="Courier New"/>
+        </w:rPr>
+        <w:t>gcd</w:t>
+      </w:r>
+      <w:proofErr w:type="spellEnd"/>
+      <w:r>
+        <w:rPr>
+          <w:rFonts w:ascii="Courier New" w:hAnsi="Courier New" w:cs="Courier New"/>
+        </w:rPr>
+        <w:t>, lcm</w:t>
+      </w:r>
+      <w:r>
+        <w:rPr>
+          <w:rFonts w:ascii="Courier New" w:hAnsi="Courier New" w:cs="Courier New"/>
+        </w:rPr>
+        <w:t xml:space="preserve">, </w:t>
+      </w:r>
+      <w:proofErr w:type="spellStart"/>
+      <w:r>
+        <w:rPr>
+          <w:rFonts w:ascii="Courier New" w:hAnsi="Courier New" w:cs="Courier New"/>
+        </w:rPr>
+        <w:t>findInverse</w:t>
+      </w:r>
+      <w:proofErr w:type="spellEnd"/>
       <w:r>
         <w:br/>
         <w:t>Then you can call them without a prefix:</w:t>
@@ -299,11 +447,27 @@
       <w:r>
         <w:tab/>
       </w:r>
-      <w:r>
-        <w:rPr>
-          <w:rFonts w:ascii="Courier New" w:hAnsi="Courier New" w:cs="Courier New"/>
-        </w:rPr>
-        <w:t>gcd(a, b)</w:t>
+      <w:proofErr w:type="spellStart"/>
+      <w:proofErr w:type="gramStart"/>
+      <w:r>
+        <w:rPr>
+          <w:rFonts w:ascii="Courier New" w:hAnsi="Courier New" w:cs="Courier New"/>
+        </w:rPr>
+        <w:t>gcd</w:t>
+      </w:r>
+      <w:proofErr w:type="spellEnd"/>
+      <w:r>
+        <w:rPr>
+          <w:rFonts w:ascii="Courier New" w:hAnsi="Courier New" w:cs="Courier New"/>
+        </w:rPr>
+        <w:t>(</w:t>
+      </w:r>
+      <w:proofErr w:type="gramEnd"/>
+      <w:r>
+        <w:rPr>
+          <w:rFonts w:ascii="Courier New" w:hAnsi="Courier New" w:cs="Courier New"/>
+        </w:rPr>
+        <w:t>a, b)</w:t>
       </w:r>
     </w:p>
     <w:p>
@@ -322,8 +486,16 @@
         <w:rPr>
           <w:rFonts w:ascii="Courier New" w:hAnsi="Courier New" w:cs="Courier New"/>
         </w:rPr>
-        <w:t>import cryptomath</w:t>
-      </w:r>
+        <w:t xml:space="preserve">import </w:t>
+      </w:r>
+      <w:proofErr w:type="spellStart"/>
+      <w:r>
+        <w:rPr>
+          <w:rFonts w:ascii="Courier New" w:hAnsi="Courier New" w:cs="Courier New"/>
+        </w:rPr>
+        <w:t>cryptomath</w:t>
+      </w:r>
+      <w:proofErr w:type="spellEnd"/>
       <w:r>
         <w:t xml:space="preserve"> for example, will only work if Python knows where to find the file cryptomath.py.  Python looks in two places:</w:t>
       </w:r>
@@ -337,7 +509,15 @@
         </w:numPr>
       </w:pPr>
       <w:r>
-        <w:t xml:space="preserve">Python’s current working directory; this is often the directory you were in when you executed </w:t>
+        <w:t xml:space="preserve">Python’s current working </w:t>
+      </w:r>
+      <w:proofErr w:type="gramStart"/>
+      <w:r>
+        <w:t>directory;</w:t>
+      </w:r>
+      <w:proofErr w:type="gramEnd"/>
+      <w:r>
+        <w:t xml:space="preserve"> this is often the directory you were in when you executed </w:t>
       </w:r>
       <w:r>
         <w:rPr>
@@ -384,14 +564,37 @@
         <w:rPr>
           <w:rFonts w:ascii="Courier New" w:hAnsi="Courier New" w:cs="Courier New"/>
         </w:rPr>
-        <w:t>import os</w:t>
-      </w:r>
-      <w:r>
-        <w:rPr>
-          <w:rFonts w:ascii="Courier New" w:hAnsi="Courier New" w:cs="Courier New"/>
-        </w:rPr>
-        <w:br/>
-        <w:t>os.getcwd()</w:t>
+        <w:t xml:space="preserve">import </w:t>
+      </w:r>
+      <w:proofErr w:type="spellStart"/>
+      <w:r>
+        <w:rPr>
+          <w:rFonts w:ascii="Courier New" w:hAnsi="Courier New" w:cs="Courier New"/>
+        </w:rPr>
+        <w:t>os</w:t>
+      </w:r>
+      <w:proofErr w:type="spellEnd"/>
+      <w:r>
+        <w:rPr>
+          <w:rFonts w:ascii="Courier New" w:hAnsi="Courier New" w:cs="Courier New"/>
+        </w:rPr>
+        <w:br/>
+      </w:r>
+      <w:proofErr w:type="spellStart"/>
+      <w:proofErr w:type="gramStart"/>
+      <w:r>
+        <w:rPr>
+          <w:rFonts w:ascii="Courier New" w:hAnsi="Courier New" w:cs="Courier New"/>
+        </w:rPr>
+        <w:t>os.getcwd</w:t>
+      </w:r>
+      <w:proofErr w:type="spellEnd"/>
+      <w:proofErr w:type="gramEnd"/>
+      <w:r>
+        <w:rPr>
+          <w:rFonts w:ascii="Courier New" w:hAnsi="Courier New" w:cs="Courier New"/>
+        </w:rPr>
+        <w:t>()</w:t>
       </w:r>
     </w:p>
     <w:p>
@@ -451,13 +654,41 @@
         </w:rPr>
         <w:br/>
       </w:r>
-      <w:r>
-        <w:rPr>
-          <w:rFonts w:ascii="Courier New" w:hAnsi="Courier New" w:cs="Courier New"/>
-          <w:sz w:val="20"/>
-          <w:szCs w:val="20"/>
-        </w:rPr>
-        <w:t xml:space="preserve">john@ubuntu:~$ </w:t>
+      <w:proofErr w:type="spellStart"/>
+      <w:r>
+        <w:rPr>
+          <w:rFonts w:ascii="Courier New" w:hAnsi="Courier New" w:cs="Courier New"/>
+          <w:sz w:val="20"/>
+          <w:szCs w:val="20"/>
+        </w:rPr>
+        <w:t>john@</w:t>
+      </w:r>
+      <w:proofErr w:type="gramStart"/>
+      <w:r>
+        <w:rPr>
+          <w:rFonts w:ascii="Courier New" w:hAnsi="Courier New" w:cs="Courier New"/>
+          <w:sz w:val="20"/>
+          <w:szCs w:val="20"/>
+        </w:rPr>
+        <w:t>ubuntu</w:t>
+      </w:r>
+      <w:proofErr w:type="spellEnd"/>
+      <w:r>
+        <w:rPr>
+          <w:rFonts w:ascii="Courier New" w:hAnsi="Courier New" w:cs="Courier New"/>
+          <w:sz w:val="20"/>
+          <w:szCs w:val="20"/>
+        </w:rPr>
+        <w:t>:~</w:t>
+      </w:r>
+      <w:proofErr w:type="gramEnd"/>
+      <w:r>
+        <w:rPr>
+          <w:rFonts w:ascii="Courier New" w:hAnsi="Courier New" w:cs="Courier New"/>
+          <w:sz w:val="20"/>
+          <w:szCs w:val="20"/>
+        </w:rPr>
+        <w:t xml:space="preserve">$ </w:t>
       </w:r>
       <w:r>
         <w:rPr>
@@ -484,7 +715,25 @@
           <w:sz w:val="20"/>
           <w:szCs w:val="20"/>
         </w:rPr>
-        <w:t xml:space="preserve">Python 3.6.8 (default, Aug 20 2019, 17:12:48) </w:t>
+        <w:t xml:space="preserve">Python 3.6.8 (default, Aug </w:t>
+      </w:r>
+      <w:proofErr w:type="gramStart"/>
+      <w:r>
+        <w:rPr>
+          <w:rFonts w:ascii="Courier New" w:hAnsi="Courier New" w:cs="Courier New"/>
+          <w:sz w:val="20"/>
+          <w:szCs w:val="20"/>
+        </w:rPr>
+        <w:t>20</w:t>
+      </w:r>
+      <w:proofErr w:type="gramEnd"/>
+      <w:r>
+        <w:rPr>
+          <w:rFonts w:ascii="Courier New" w:hAnsi="Courier New" w:cs="Courier New"/>
+          <w:sz w:val="20"/>
+          <w:szCs w:val="20"/>
+        </w:rPr>
+        <w:t xml:space="preserve"> 2019, 17:12:48) </w:t>
       </w:r>
     </w:p>
     <w:p>
@@ -502,8 +751,18 @@
           <w:sz w:val="20"/>
           <w:szCs w:val="20"/>
         </w:rPr>
-        <w:t>[GCC 8.3.0] on linux</w:t>
-      </w:r>
+        <w:t xml:space="preserve">[GCC 8.3.0] on </w:t>
+      </w:r>
+      <w:proofErr w:type="spellStart"/>
+      <w:r>
+        <w:rPr>
+          <w:rFonts w:ascii="Courier New" w:hAnsi="Courier New" w:cs="Courier New"/>
+          <w:sz w:val="20"/>
+          <w:szCs w:val="20"/>
+        </w:rPr>
+        <w:t>linux</w:t>
+      </w:r>
+      <w:proofErr w:type="spellEnd"/>
     </w:p>
     <w:p>
       <w:pPr>
@@ -547,8 +806,19 @@
           <w:szCs w:val="20"/>
           <w:highlight w:val="yellow"/>
         </w:rPr>
-        <w:t>import os</w:t>
-      </w:r>
+        <w:t xml:space="preserve">import </w:t>
+      </w:r>
+      <w:proofErr w:type="spellStart"/>
+      <w:r>
+        <w:rPr>
+          <w:rFonts w:ascii="Courier New" w:hAnsi="Courier New" w:cs="Courier New"/>
+          <w:sz w:val="20"/>
+          <w:szCs w:val="20"/>
+          <w:highlight w:val="yellow"/>
+        </w:rPr>
+        <w:t>os</w:t>
+      </w:r>
+      <w:proofErr w:type="spellEnd"/>
     </w:p>
     <w:p>
       <w:pPr>
@@ -567,6 +837,8 @@
         </w:rPr>
         <w:t xml:space="preserve">&gt;&gt;&gt; </w:t>
       </w:r>
+      <w:proofErr w:type="spellStart"/>
+      <w:proofErr w:type="gramStart"/>
       <w:r>
         <w:rPr>
           <w:rFonts w:ascii="Courier New" w:hAnsi="Courier New" w:cs="Courier New"/>
@@ -576,6 +848,8 @@
         </w:rPr>
         <w:t>os.sys.path</w:t>
       </w:r>
+      <w:proofErr w:type="spellEnd"/>
+      <w:proofErr w:type="gramEnd"/>
     </w:p>
     <w:p>
       <w:pPr>
@@ -592,7 +866,79 @@
           <w:sz w:val="20"/>
           <w:szCs w:val="20"/>
         </w:rPr>
-        <w:t>['', '/usr/lib/python36.zip', '/usr/lib/python3.6', '/usr/lib/python3.6/lib-dynload', '</w:t>
+        <w:t>['', '/</w:t>
+      </w:r>
+      <w:proofErr w:type="spellStart"/>
+      <w:r>
+        <w:rPr>
+          <w:rFonts w:ascii="Courier New" w:hAnsi="Courier New" w:cs="Courier New"/>
+          <w:sz w:val="20"/>
+          <w:szCs w:val="20"/>
+        </w:rPr>
+        <w:t>usr</w:t>
+      </w:r>
+      <w:proofErr w:type="spellEnd"/>
+      <w:r>
+        <w:rPr>
+          <w:rFonts w:ascii="Courier New" w:hAnsi="Courier New" w:cs="Courier New"/>
+          <w:sz w:val="20"/>
+          <w:szCs w:val="20"/>
+        </w:rPr>
+        <w:t>/lib/python36.zip', '/</w:t>
+      </w:r>
+      <w:proofErr w:type="spellStart"/>
+      <w:r>
+        <w:rPr>
+          <w:rFonts w:ascii="Courier New" w:hAnsi="Courier New" w:cs="Courier New"/>
+          <w:sz w:val="20"/>
+          <w:szCs w:val="20"/>
+        </w:rPr>
+        <w:t>usr</w:t>
+      </w:r>
+      <w:proofErr w:type="spellEnd"/>
+      <w:r>
+        <w:rPr>
+          <w:rFonts w:ascii="Courier New" w:hAnsi="Courier New" w:cs="Courier New"/>
+          <w:sz w:val="20"/>
+          <w:szCs w:val="20"/>
+        </w:rPr>
+        <w:t>/lib/python3.6', '/</w:t>
+      </w:r>
+      <w:proofErr w:type="spellStart"/>
+      <w:r>
+        <w:rPr>
+          <w:rFonts w:ascii="Courier New" w:hAnsi="Courier New" w:cs="Courier New"/>
+          <w:sz w:val="20"/>
+          <w:szCs w:val="20"/>
+        </w:rPr>
+        <w:t>usr</w:t>
+      </w:r>
+      <w:proofErr w:type="spellEnd"/>
+      <w:r>
+        <w:rPr>
+          <w:rFonts w:ascii="Courier New" w:hAnsi="Courier New" w:cs="Courier New"/>
+          <w:sz w:val="20"/>
+          <w:szCs w:val="20"/>
+        </w:rPr>
+        <w:t>/lib/python3.6/lib-</w:t>
+      </w:r>
+      <w:proofErr w:type="spellStart"/>
+      <w:r>
+        <w:rPr>
+          <w:rFonts w:ascii="Courier New" w:hAnsi="Courier New" w:cs="Courier New"/>
+          <w:sz w:val="20"/>
+          <w:szCs w:val="20"/>
+        </w:rPr>
+        <w:t>dynload</w:t>
+      </w:r>
+      <w:proofErr w:type="spellEnd"/>
+      <w:r>
+        <w:rPr>
+          <w:rFonts w:ascii="Courier New" w:hAnsi="Courier New" w:cs="Courier New"/>
+          <w:sz w:val="20"/>
+          <w:szCs w:val="20"/>
+        </w:rPr>
+        <w:t>', '</w:t>
       </w:r>
       <w:r>
         <w:rPr>
@@ -601,15 +947,91 @@
           <w:szCs w:val="20"/>
           <w:highlight w:val="yellow"/>
         </w:rPr>
-        <w:t>/usr/local/lib/python3.6/dist-packages</w:t>
-      </w:r>
-      <w:r>
-        <w:rPr>
-          <w:rFonts w:ascii="Courier New" w:hAnsi="Courier New" w:cs="Courier New"/>
-          <w:sz w:val="20"/>
-          <w:szCs w:val="20"/>
-        </w:rPr>
-        <w:t>', '/usr/lib/python3/dist-packages']</w:t>
+        <w:t>/</w:t>
+      </w:r>
+      <w:proofErr w:type="spellStart"/>
+      <w:r>
+        <w:rPr>
+          <w:rFonts w:ascii="Courier New" w:hAnsi="Courier New" w:cs="Courier New"/>
+          <w:sz w:val="20"/>
+          <w:szCs w:val="20"/>
+          <w:highlight w:val="yellow"/>
+        </w:rPr>
+        <w:t>usr</w:t>
+      </w:r>
+      <w:proofErr w:type="spellEnd"/>
+      <w:r>
+        <w:rPr>
+          <w:rFonts w:ascii="Courier New" w:hAnsi="Courier New" w:cs="Courier New"/>
+          <w:sz w:val="20"/>
+          <w:szCs w:val="20"/>
+          <w:highlight w:val="yellow"/>
+        </w:rPr>
+        <w:t>/local/lib/python3.6/</w:t>
+      </w:r>
+      <w:proofErr w:type="spellStart"/>
+      <w:r>
+        <w:rPr>
+          <w:rFonts w:ascii="Courier New" w:hAnsi="Courier New" w:cs="Courier New"/>
+          <w:sz w:val="20"/>
+          <w:szCs w:val="20"/>
+          <w:highlight w:val="yellow"/>
+        </w:rPr>
+        <w:t>dist</w:t>
+      </w:r>
+      <w:proofErr w:type="spellEnd"/>
+      <w:r>
+        <w:rPr>
+          <w:rFonts w:ascii="Courier New" w:hAnsi="Courier New" w:cs="Courier New"/>
+          <w:sz w:val="20"/>
+          <w:szCs w:val="20"/>
+          <w:highlight w:val="yellow"/>
+        </w:rPr>
+        <w:t>-packages</w:t>
+      </w:r>
+      <w:r>
+        <w:rPr>
+          <w:rFonts w:ascii="Courier New" w:hAnsi="Courier New" w:cs="Courier New"/>
+          <w:sz w:val="20"/>
+          <w:szCs w:val="20"/>
+        </w:rPr>
+        <w:t>', '/</w:t>
+      </w:r>
+      <w:proofErr w:type="spellStart"/>
+      <w:r>
+        <w:rPr>
+          <w:rFonts w:ascii="Courier New" w:hAnsi="Courier New" w:cs="Courier New"/>
+          <w:sz w:val="20"/>
+          <w:szCs w:val="20"/>
+        </w:rPr>
+        <w:t>usr</w:t>
+      </w:r>
+      <w:proofErr w:type="spellEnd"/>
+      <w:r>
+        <w:rPr>
+          <w:rFonts w:ascii="Courier New" w:hAnsi="Courier New" w:cs="Courier New"/>
+          <w:sz w:val="20"/>
+          <w:szCs w:val="20"/>
+        </w:rPr>
+        <w:t>/lib/python3/</w:t>
+      </w:r>
+      <w:proofErr w:type="spellStart"/>
+      <w:r>
+        <w:rPr>
+          <w:rFonts w:ascii="Courier New" w:hAnsi="Courier New" w:cs="Courier New"/>
+          <w:sz w:val="20"/>
+          <w:szCs w:val="20"/>
+        </w:rPr>
+        <w:t>dist</w:t>
+      </w:r>
+      <w:proofErr w:type="spellEnd"/>
+      <w:r>
+        <w:rPr>
+          <w:rFonts w:ascii="Courier New" w:hAnsi="Courier New" w:cs="Courier New"/>
+          <w:sz w:val="20"/>
+          <w:szCs w:val="20"/>
+        </w:rPr>
+        <w:t>-packages']</w:t>
       </w:r>
     </w:p>
     <w:p>
@@ -662,7 +1084,15 @@
         <w:spacing w:after="0"/>
       </w:pPr>
       <w:r>
-        <w:t>Python 3.7.2 (tags/v3.7.2:9a3ffc0492, Dec 23 2018, 23:09:28) [MSC v.1916 64 bit (AMD64)] on win32</w:t>
+        <w:t xml:space="preserve">Python 3.7.2 (tags/v3.7.2:9a3ffc0492, Dec </w:t>
+      </w:r>
+      <w:proofErr w:type="gramStart"/>
+      <w:r>
+        <w:t>23</w:t>
+      </w:r>
+      <w:proofErr w:type="gramEnd"/>
+      <w:r>
+        <w:t xml:space="preserve"> 2018, 23:09:28) [MSC v.1916 64 bit (AMD64)] on win32</w:t>
       </w:r>
     </w:p>
     <w:p>
@@ -697,26 +1127,9 @@
           <w:szCs w:val="18"/>
           <w:highlight w:val="yellow"/>
         </w:rPr>
-        <w:t>import os</w:t>
-      </w:r>
-    </w:p>
-    <w:p>
-      <w:pPr>
-        <w:spacing w:after="0"/>
-        <w:rPr>
-          <w:rFonts w:ascii="Courier New" w:hAnsi="Courier New" w:cs="Courier New"/>
-          <w:sz w:val="18"/>
-          <w:szCs w:val="18"/>
-        </w:rPr>
-      </w:pPr>
-      <w:r>
-        <w:rPr>
-          <w:rFonts w:ascii="Courier New" w:hAnsi="Courier New" w:cs="Courier New"/>
-          <w:sz w:val="18"/>
-          <w:szCs w:val="18"/>
-        </w:rPr>
-        <w:t xml:space="preserve">&gt;&gt;&gt; </w:t>
-      </w:r>
+        <w:t xml:space="preserve">import </w:t>
+      </w:r>
+      <w:proofErr w:type="spellStart"/>
       <w:r>
         <w:rPr>
           <w:rFonts w:ascii="Courier New" w:hAnsi="Courier New" w:cs="Courier New"/>
@@ -724,8 +1137,9 @@
           <w:szCs w:val="18"/>
           <w:highlight w:val="yellow"/>
         </w:rPr>
-        <w:t>os.sys.path</w:t>
-      </w:r>
+        <w:t>os</w:t>
+      </w:r>
+      <w:proofErr w:type="spellEnd"/>
     </w:p>
     <w:p>
       <w:pPr>
@@ -742,7 +1156,56 @@
           <w:sz w:val="18"/>
           <w:szCs w:val="18"/>
         </w:rPr>
-        <w:t xml:space="preserve">['', 'C:\\Users\\John\\AppData\\Local\\Programs\\Python\\Python37\\python37.zip', 'C:\\Users\\John\\AppData\\Local\\Programs\\Python\\Python37\\DLLs', 'C:\\Users\\John\\AppData\\Local\\Programs\\Python\\Python37\\lib', 'C:\\Users\\John\\AppData\\Local\\Programs\\Python\\Python37', 'C:\\Users\\John\\AppData\\Roaming\\Python\\Python37\\site-packages', </w:t>
+        <w:t xml:space="preserve">&gt;&gt;&gt; </w:t>
+      </w:r>
+      <w:proofErr w:type="spellStart"/>
+      <w:proofErr w:type="gramStart"/>
+      <w:r>
+        <w:rPr>
+          <w:rFonts w:ascii="Courier New" w:hAnsi="Courier New" w:cs="Courier New"/>
+          <w:sz w:val="18"/>
+          <w:szCs w:val="18"/>
+          <w:highlight w:val="yellow"/>
+        </w:rPr>
+        <w:t>os.sys.path</w:t>
+      </w:r>
+      <w:proofErr w:type="spellEnd"/>
+      <w:proofErr w:type="gramEnd"/>
+    </w:p>
+    <w:p>
+      <w:pPr>
+        <w:spacing w:after="0"/>
+        <w:rPr>
+          <w:rFonts w:ascii="Courier New" w:hAnsi="Courier New" w:cs="Courier New"/>
+          <w:sz w:val="18"/>
+          <w:szCs w:val="18"/>
+        </w:rPr>
+      </w:pPr>
+      <w:r>
+        <w:rPr>
+          <w:rFonts w:ascii="Courier New" w:hAnsi="Courier New" w:cs="Courier New"/>
+          <w:sz w:val="18"/>
+          <w:szCs w:val="18"/>
+        </w:rPr>
+        <w:t>['', 'C:\\Users\\John\\AppData\\Local\\Programs\\Python\\Python37\\python37.zip', 'C:\\Users\\John\\AppData\\Local\\Programs\\Python\\Python37\\DLLs', 'C:\\Users\\John\\AppData\\Local\\Programs\\Python\\Python37\\lib', 'C:\\Users\\John\\</w:t>
+      </w:r>
+      <w:proofErr w:type="spellStart"/>
+      <w:r>
+        <w:rPr>
+          <w:rFonts w:ascii="Courier New" w:hAnsi="Courier New" w:cs="Courier New"/>
+          <w:sz w:val="18"/>
+          <w:szCs w:val="18"/>
+        </w:rPr>
+        <w:t>AppData</w:t>
+      </w:r>
+      <w:proofErr w:type="spellEnd"/>
+      <w:r>
+        <w:rPr>
+          <w:rFonts w:ascii="Courier New" w:hAnsi="Courier New" w:cs="Courier New"/>
+          <w:sz w:val="18"/>
+          <w:szCs w:val="18"/>
+        </w:rPr>
+        <w:t xml:space="preserve">\\Local\\Programs\\Python\\Python37', 'C:\\Users\\John\\AppData\\Roaming\\Python\\Python37\\site-packages', </w:t>
       </w:r>
       <w:r>
         <w:rPr>
@@ -849,7 +1312,15 @@
         <w:pStyle w:val="Heading2"/>
       </w:pPr>
       <w:r>
-        <w:t>Putting the cryptomath library into your Python</w:t>
+        <w:t xml:space="preserve">Putting the </w:t>
+      </w:r>
+      <w:proofErr w:type="spellStart"/>
+      <w:r>
+        <w:t>cryptomath</w:t>
+      </w:r>
+      <w:proofErr w:type="spellEnd"/>
+      <w:r>
+        <w:t xml:space="preserve"> library into your Python</w:t>
       </w:r>
     </w:p>
     <w:p>
@@ -879,7 +1350,28 @@
         <w:t xml:space="preserve">  You can</w:t>
       </w:r>
       <w:r>
-        <w:t xml:space="preserve"> use the functions in it, gcd(), findModInverse(), and lcm(), to compute the answers to the questions in this assignment.</w:t>
+        <w:t xml:space="preserve"> use the functions in it, </w:t>
+      </w:r>
+      <w:proofErr w:type="spellStart"/>
+      <w:proofErr w:type="gramStart"/>
+      <w:r>
+        <w:t>gcd</w:t>
+      </w:r>
+      <w:proofErr w:type="spellEnd"/>
+      <w:r>
+        <w:t>(</w:t>
+      </w:r>
+      <w:proofErr w:type="gramEnd"/>
+      <w:r>
+        <w:t xml:space="preserve">), </w:t>
+      </w:r>
+      <w:proofErr w:type="spellStart"/>
+      <w:r>
+        <w:t>findModInverse</w:t>
+      </w:r>
+      <w:proofErr w:type="spellEnd"/>
+      <w:r>
+        <w:t>(), and lcm(), to compute the answers to the questions in this assignment.</w:t>
       </w:r>
     </w:p>
     <w:p>
@@ -953,7 +1445,15 @@
         <w:t xml:space="preserve"> answering the questions.</w:t>
       </w:r>
       <w:r>
-        <w:t xml:space="preserve">  Note:  This doesn’t work well in Idle; you would have to paste the lines one at a time.</w:t>
+        <w:t xml:space="preserve">  Note:  This </w:t>
+      </w:r>
+      <w:proofErr w:type="gramStart"/>
+      <w:r>
+        <w:t>doesn’t</w:t>
+      </w:r>
+      <w:proofErr w:type="gramEnd"/>
+      <w:r>
+        <w:t xml:space="preserve"> work well in Idle; you would have to paste the lines one at a time.</w:t>
       </w:r>
     </w:p>
     <w:p>
@@ -1045,7 +1545,15 @@
         <w:pStyle w:val="Heading2"/>
       </w:pPr>
       <w:r>
-        <w:t>Test the cryptomath library</w:t>
+        <w:t xml:space="preserve">Test the </w:t>
+      </w:r>
+      <w:proofErr w:type="spellStart"/>
+      <w:r>
+        <w:t>cryptomath</w:t>
+      </w:r>
+      <w:proofErr w:type="spellEnd"/>
+      <w:r>
+        <w:t xml:space="preserve"> library</w:t>
       </w:r>
     </w:p>
     <w:p>
@@ -1213,7 +1721,44 @@
     </w:p>
     <w:p>
       <w:r>
-        <w:t>Once you can import cryptomath, you have access to the gcd() and findModInverse() functions.  Remember that the way you imported the cryptomath functions (see Python Modules, above) determines how you call the functions.  You can run the math commands you need from the Idle shell, or from the terminal.</w:t>
+        <w:t xml:space="preserve">Once you can import </w:t>
+      </w:r>
+      <w:proofErr w:type="spellStart"/>
+      <w:r>
+        <w:t>cryptomath</w:t>
+      </w:r>
+      <w:proofErr w:type="spellEnd"/>
+      <w:r>
+        <w:t xml:space="preserve">, you have access to the </w:t>
+      </w:r>
+      <w:proofErr w:type="spellStart"/>
+      <w:proofErr w:type="gramStart"/>
+      <w:r>
+        <w:t>gcd</w:t>
+      </w:r>
+      <w:proofErr w:type="spellEnd"/>
+      <w:r>
+        <w:t>(</w:t>
+      </w:r>
+      <w:proofErr w:type="gramEnd"/>
+      <w:r>
+        <w:t xml:space="preserve">) and </w:t>
+      </w:r>
+      <w:proofErr w:type="spellStart"/>
+      <w:r>
+        <w:t>findModInverse</w:t>
+      </w:r>
+      <w:proofErr w:type="spellEnd"/>
+      <w:r>
+        <w:t xml:space="preserve">() functions.  Remember that the way you imported the </w:t>
+      </w:r>
+      <w:proofErr w:type="spellStart"/>
+      <w:r>
+        <w:t>cryptomath</w:t>
+      </w:r>
+      <w:proofErr w:type="spellEnd"/>
+      <w:r>
+        <w:t xml:space="preserve"> functions (see Python Modules, above) determines how you call the functions.  You can run the math commands you need from the Idle shell, or from the terminal.</w:t>
       </w:r>
     </w:p>
     <w:p>
@@ -1298,7 +1843,15 @@
         </w:numPr>
       </w:pPr>
       <w:r>
-        <w:t>152 // 71  (in Python, // is integer division)</w:t>
+        <w:t xml:space="preserve">152 // </w:t>
+      </w:r>
+      <w:proofErr w:type="gramStart"/>
+      <w:r>
+        <w:t>71  (</w:t>
+      </w:r>
+      <w:proofErr w:type="gramEnd"/>
+      <w:r>
+        <w:t>in Python, // is integer division)</w:t>
       </w:r>
     </w:p>
     <w:p>
@@ -1319,11 +1872,16 @@
         <w:t>152 // 71</w:t>
       </w:r>
       <w:r>
-        <w:t>) * 71</w:t>
+        <w:t xml:space="preserve">) * </w:t>
+      </w:r>
+      <w:proofErr w:type="gramStart"/>
+      <w:r>
+        <w:t>71</w:t>
       </w:r>
       <w:r>
         <w:t xml:space="preserve">  (</w:t>
       </w:r>
+      <w:proofErr w:type="gramEnd"/>
       <w:r>
         <w:t xml:space="preserve">this is the </w:t>
       </w:r>
@@ -1346,7 +1904,15 @@
         </w:numPr>
       </w:pPr>
       <w:r>
-        <w:t>152 mod 71  (you should see that the answer is the remainder when you divide 152//71 (integer division)</w:t>
+        <w:t xml:space="preserve">152 mod </w:t>
+      </w:r>
+      <w:proofErr w:type="gramStart"/>
+      <w:r>
+        <w:t>71  (</w:t>
+      </w:r>
+      <w:proofErr w:type="gramEnd"/>
+      <w:r>
+        <w:t>you should see that the answer is the remainder when you divide 152//71 (integer division)</w:t>
       </w:r>
       <w:r>
         <w:br/>
@@ -1361,13 +1927,55 @@
         </w:numPr>
       </w:pPr>
       <w:r>
-        <w:t>Compute gcd(36, 45) and gcd(44, 45) using the</w:t>
+        <w:t xml:space="preserve">Compute </w:t>
+      </w:r>
+      <w:proofErr w:type="spellStart"/>
+      <w:proofErr w:type="gramStart"/>
+      <w:r>
+        <w:t>gcd</w:t>
+      </w:r>
+      <w:proofErr w:type="spellEnd"/>
+      <w:r>
+        <w:t>(</w:t>
+      </w:r>
+      <w:proofErr w:type="gramEnd"/>
+      <w:r>
+        <w:t xml:space="preserve">36, 45) and </w:t>
+      </w:r>
+      <w:proofErr w:type="spellStart"/>
+      <w:r>
+        <w:t>gcd</w:t>
+      </w:r>
+      <w:proofErr w:type="spellEnd"/>
+      <w:r>
+        <w:t>(44, 45) using the</w:t>
       </w:r>
       <w:r>
         <w:t xml:space="preserve"> cryptomath.py</w:t>
       </w:r>
       <w:r>
-        <w:t xml:space="preserve"> module you added above.  You should get 9 and 1 as answers, as a check to make sure the code is correct.  Now compute gcd(452, 973) and gcd(452,1496).  Which one of the pairs of numbers relatively prime, and what is the GCD of the pair that is not relatively prime?</w:t>
+        <w:t xml:space="preserve"> module you added above.  You should get 9 and 1 as answers, as a check to make sure the code is correct.  Now compute </w:t>
+      </w:r>
+      <w:proofErr w:type="spellStart"/>
+      <w:proofErr w:type="gramStart"/>
+      <w:r>
+        <w:t>gcd</w:t>
+      </w:r>
+      <w:proofErr w:type="spellEnd"/>
+      <w:r>
+        <w:t>(</w:t>
+      </w:r>
+      <w:proofErr w:type="gramEnd"/>
+      <w:r>
+        <w:t xml:space="preserve">452, 973) and </w:t>
+      </w:r>
+      <w:proofErr w:type="spellStart"/>
+      <w:r>
+        <w:t>gcd</w:t>
+      </w:r>
+      <w:proofErr w:type="spellEnd"/>
+      <w:r>
+        <w:t>(452,1496).  Which one of the pairs of numbers relatively prime, and what is the GCD of the pair that is not relatively prime?</w:t>
       </w:r>
       <w:r>
         <w:br/>
@@ -1391,8 +1999,26 @@
         <w:t>.  Y</w:t>
       </w:r>
       <w:r>
-        <w:t>ou can use either brute force in Python, or the findModInverse() function from cryptomath</w:t>
-      </w:r>
+        <w:t xml:space="preserve">ou can use either brute force in Python, or the </w:t>
+      </w:r>
+      <w:proofErr w:type="spellStart"/>
+      <w:proofErr w:type="gramStart"/>
+      <w:r>
+        <w:t>findModInverse</w:t>
+      </w:r>
+      <w:proofErr w:type="spellEnd"/>
+      <w:r>
+        <w:t>(</w:t>
+      </w:r>
+      <w:proofErr w:type="gramEnd"/>
+      <w:r>
+        <w:t xml:space="preserve">) function from </w:t>
+      </w:r>
+      <w:proofErr w:type="spellStart"/>
+      <w:r>
+        <w:t>cryptomath</w:t>
+      </w:r>
+      <w:proofErr w:type="spellEnd"/>
       <w:r>
         <w:t>.</w:t>
       </w:r>
@@ -1433,7 +2059,15 @@
         </w:numPr>
       </w:pPr>
       <w:r>
-        <w:t>Of the two numbers above, which could be used for the key of an affine cipher and which could not?  Why?</w:t>
+        <w:t xml:space="preserve">Of the two numbers above, which could be used for the key </w:t>
+      </w:r>
+      <w:proofErr w:type="gramStart"/>
+      <w:r>
+        <w:t>of</w:t>
+      </w:r>
+      <w:proofErr w:type="gramEnd"/>
+      <w:r>
+        <w:t xml:space="preserve"> an affine cipher and which could not?  Why?</w:t>
       </w:r>
     </w:p>
     <w:p>
@@ -1468,11 +2102,19 @@
       <w:r>
         <w:t xml:space="preserve">The </w:t>
       </w:r>
-      <w:r>
-        <w:rPr>
-          <w:rFonts w:ascii="Courier New" w:hAnsi="Courier New" w:cs="Courier New"/>
-        </w:rPr>
-        <w:t>lcm(a, b)</w:t>
+      <w:proofErr w:type="gramStart"/>
+      <w:r>
+        <w:rPr>
+          <w:rFonts w:ascii="Courier New" w:hAnsi="Courier New" w:cs="Courier New"/>
+        </w:rPr>
+        <w:t>lcm(</w:t>
+      </w:r>
+      <w:proofErr w:type="gramEnd"/>
+      <w:r>
+        <w:rPr>
+          <w:rFonts w:ascii="Courier New" w:hAnsi="Courier New" w:cs="Courier New"/>
+        </w:rPr>
+        <w:t>a, b)</w:t>
       </w:r>
       <w:r>
         <w:t xml:space="preserve"> is the smallest number that can be divided by both </w:t>
@@ -1487,7 +2129,29 @@
         <w:rPr>
           <w:rFonts w:ascii="Courier New" w:hAnsi="Courier New" w:cs="Courier New"/>
         </w:rPr>
-        <w:t>a * b // gcd(a, b)</w:t>
+        <w:t xml:space="preserve">a * b // </w:t>
+      </w:r>
+      <w:proofErr w:type="spellStart"/>
+      <w:proofErr w:type="gramStart"/>
+      <w:r>
+        <w:rPr>
+          <w:rFonts w:ascii="Courier New" w:hAnsi="Courier New" w:cs="Courier New"/>
+        </w:rPr>
+        <w:t>gcd</w:t>
+      </w:r>
+      <w:proofErr w:type="spellEnd"/>
+      <w:r>
+        <w:rPr>
+          <w:rFonts w:ascii="Courier New" w:hAnsi="Courier New" w:cs="Courier New"/>
+        </w:rPr>
+        <w:t>(</w:t>
+      </w:r>
+      <w:proofErr w:type="gramEnd"/>
+      <w:r>
+        <w:rPr>
+          <w:rFonts w:ascii="Courier New" w:hAnsi="Courier New" w:cs="Courier New"/>
+        </w:rPr>
+        <w:t>a, b)</w:t>
       </w:r>
     </w:p>
     <w:p>
@@ -1516,11 +2180,19 @@
       <w:r>
         <w:t xml:space="preserve">Compute </w:t>
       </w:r>
-      <w:r>
-        <w:rPr>
-          <w:rFonts w:ascii="Courier New" w:hAnsi="Courier New" w:cs="Courier New"/>
-        </w:rPr>
-        <w:t>lcm(252, 196)</w:t>
+      <w:proofErr w:type="gramStart"/>
+      <w:r>
+        <w:rPr>
+          <w:rFonts w:ascii="Courier New" w:hAnsi="Courier New" w:cs="Courier New"/>
+        </w:rPr>
+        <w:t>lcm(</w:t>
+      </w:r>
+      <w:proofErr w:type="gramEnd"/>
+      <w:r>
+        <w:rPr>
+          <w:rFonts w:ascii="Courier New" w:hAnsi="Courier New" w:cs="Courier New"/>
+        </w:rPr>
+        <w:t>252, 196)</w:t>
       </w:r>
       <w:r>
         <w:rPr>
@@ -1574,8 +2246,13 @@
         <w:br/>
       </w:r>
       <w:r>
-        <w:t>SYMBOLS = 'ABCDEFGHIJKLMNOPQRSTUVWXYZabcdefghijklmnopqrstuvwxyz1234567890 !?.'</w:t>
-      </w:r>
+        <w:t>SYMBOLS = 'ABCDEFGHIJKLMNOPQRSTUVWXYZabcdefghijklmnopqrstuvwxyz</w:t>
+      </w:r>
+      <w:proofErr w:type="gramStart"/>
+      <w:r>
+        <w:t>1234567890 !?.'</w:t>
+      </w:r>
+      <w:proofErr w:type="gramEnd"/>
       <w:r>
         <w:br/>
         <w:t>The caesarCipher.py code has a problem, which you can see by encrypting a message with a key = 40.  What happened?  How can you fix it?</w:t>
@@ -1621,8 +2298,13 @@
         <w:br/>
       </w:r>
       <w:r>
-        <w:t>SYMBOLS = 'ABCDEFGHIJKLMNOPQRSTUVWXYZabcdefghijklmnopqrstuvwxyz1234567890 !?.*'</w:t>
-      </w:r>
+        <w:t>SYMBOLS = 'ABCDEFGHIJKLMNOPQRSTUVWXYZabcdefghijklmnopqrstuvwxyz</w:t>
+      </w:r>
+      <w:proofErr w:type="gramStart"/>
+      <w:r>
+        <w:t>1234567890 !?.'</w:t>
+      </w:r>
+      <w:proofErr w:type="gramEnd"/>
     </w:p>
     <w:p>
       <w:pPr>
@@ -1663,7 +2345,20 @@
         </w:numPr>
       </w:pPr>
       <w:r>
-        <w:t>Add or remove characters from SYMBOLS so that all elements of SYMBOLS have multiplicative inverses.  Again len(SYMBOLS) is important.</w:t>
+        <w:t xml:space="preserve">Add or remove characters from SYMBOLS so that all elements of SYMBOLS have multiplicative inverses.  Again </w:t>
+      </w:r>
+      <w:proofErr w:type="spellStart"/>
+      <w:proofErr w:type="gramStart"/>
+      <w:r>
+        <w:t>len</w:t>
+      </w:r>
+      <w:proofErr w:type="spellEnd"/>
+      <w:r>
+        <w:t>(</w:t>
+      </w:r>
+      <w:proofErr w:type="gramEnd"/>
+      <w:r>
+        <w:t>SYMBOLS) is important.</w:t>
       </w:r>
     </w:p>
     <w:p>

--- a/5.Crypto/Cryptography Homework 2/Cryptography Homework 2.docx
+++ b/5.Crypto/Cryptography Homework 2/Cryptography Homework 2.docx
@@ -4,21 +4,21 @@
   <w:body>
     <w:p>
       <w:pPr>
+        <w:pStyle w:val="Title"/>
+      </w:pPr>
+      <w:r>
+        <w:t xml:space="preserve">Cryptography Homework </w:t>
+      </w:r>
+      <w:r>
+        <w:t>2</w:t>
+      </w:r>
+      <w:r>
+        <w:t>—Modular Arithmetic with Python</w:t>
+      </w:r>
+    </w:p>
+    <w:p>
+      <w:pPr>
         <w:pStyle w:val="Heading1"/>
-      </w:pPr>
-      <w:r>
-        <w:t xml:space="preserve">Cryptography Homework </w:t>
-      </w:r>
-      <w:r>
-        <w:t>2</w:t>
-      </w:r>
-      <w:r>
-        <w:t>—Modular Arithmetic with Python</w:t>
-      </w:r>
-    </w:p>
-    <w:p>
-      <w:pPr>
-        <w:pStyle w:val="Heading2"/>
       </w:pPr>
       <w:r>
         <w:t>Required Reading</w:t>
@@ -131,13 +131,13 @@
       </w:r>
       <w:r>
         <w:rPr>
-          <w:rStyle w:val="Heading2Char"/>
+          <w:rStyle w:val="Heading1Char"/>
         </w:rPr>
         <w:t>Optional Reading</w:t>
       </w:r>
       <w:r>
         <w:rPr>
-          <w:rStyle w:val="Heading2Char"/>
+          <w:rStyle w:val="Heading1Char"/>
         </w:rPr>
         <w:br/>
       </w:r>
@@ -153,28 +153,15 @@
     </w:p>
     <w:p>
       <w:pPr>
-        <w:pStyle w:val="Heading2"/>
+        <w:pStyle w:val="Heading1"/>
       </w:pPr>
       <w:r>
         <w:t xml:space="preserve">Optional Video </w:t>
       </w:r>
-      <w:proofErr w:type="spellStart"/>
-      <w:r>
-        <w:t>Video</w:t>
-      </w:r>
-      <w:proofErr w:type="spellEnd"/>
-    </w:p>
-    <w:p>
-      <w:r>
-        <w:t xml:space="preserve">If you want to understand how Euclid’s extended algorithm works, this video by Christoff </w:t>
-      </w:r>
-      <w:proofErr w:type="spellStart"/>
-      <w:r>
-        <w:t>Paar</w:t>
-      </w:r>
-      <w:proofErr w:type="spellEnd"/>
-      <w:r>
-        <w:t xml:space="preserve"> is superb!  </w:t>
+    </w:p>
+    <w:p>
+      <w:r>
+        <w:t xml:space="preserve">If you want to understand how Euclid’s extended algorithm works, this video by Christoff Paar is superb!  </w:t>
       </w:r>
       <w:hyperlink r:id="rId9" w:history="1">
         <w:r>
@@ -190,1090 +177,112 @@
     </w:p>
     <w:p>
       <w:pPr>
+        <w:pStyle w:val="Heading1"/>
+      </w:pPr>
+      <w:r>
+        <w:t xml:space="preserve">Practicing Modular Math </w:t>
+      </w:r>
+      <w:r>
+        <w:t>with</w:t>
+      </w:r>
+      <w:r>
+        <w:t xml:space="preserve"> </w:t>
+      </w:r>
+      <w:r>
+        <w:t>PyCryptodome</w:t>
+      </w:r>
+    </w:p>
+    <w:p>
+      <w:r>
+        <w:t xml:space="preserve">We will use modules from the PyCryptodome package throughout the </w:t>
+      </w:r>
+      <w:r>
+        <w:t>Cryptography lessons.  In addition to modules for performing AES and RSA encryption, they have handy modules for modular arithmetic.  Install PyCryptodome on the OS or VM you use by following the instructions in ‘</w:t>
+      </w:r>
+      <w:r>
+        <w:t>PyCryptodome Installation.docx</w:t>
+      </w:r>
+      <w:r>
+        <w:t>’.  Note that Windows has recently made PyCryptodome more difficult by expanding their C++ compiler to over 5 GB, but it is still doable if you have the disk space; see ‘</w:t>
+      </w:r>
+      <w:r>
+        <w:t>Problem Installing Pycryptodome on Windows 10.docx</w:t>
+      </w:r>
+      <w:r>
+        <w:t>’.</w:t>
+      </w:r>
+    </w:p>
+    <w:p>
+      <w:pPr>
         <w:pStyle w:val="Heading2"/>
       </w:pPr>
       <w:r>
-        <w:t>Python Modules</w:t>
-      </w:r>
-    </w:p>
-    <w:p>
-      <w:r>
-        <w:t xml:space="preserve">The ability to add modules that perform functions that occur often is a great thing in any programming language; that way you can easily incorporate code </w:t>
-      </w:r>
-      <w:proofErr w:type="gramStart"/>
-      <w:r>
-        <w:t>that’s</w:t>
-      </w:r>
-      <w:proofErr w:type="gramEnd"/>
-      <w:r>
-        <w:t xml:space="preserve"> already written into your code.  In Python, you can take </w:t>
-      </w:r>
-      <w:proofErr w:type="gramStart"/>
-      <w:r>
-        <w:t>a properly written</w:t>
-      </w:r>
-      <w:proofErr w:type="gramEnd"/>
-      <w:r>
-        <w:t xml:space="preserve"> script that’s named with the .</w:t>
-      </w:r>
-      <w:proofErr w:type="spellStart"/>
-      <w:r>
-        <w:t>py</w:t>
-      </w:r>
-      <w:proofErr w:type="spellEnd"/>
-      <w:r>
-        <w:t xml:space="preserve"> extension and import it into Python.</w:t>
-      </w:r>
-    </w:p>
-    <w:p>
-      <w:r>
-        <w:t>When you import a module into Python, you do not use the .</w:t>
-      </w:r>
-      <w:proofErr w:type="spellStart"/>
-      <w:r>
-        <w:t>py</w:t>
-      </w:r>
-      <w:proofErr w:type="spellEnd"/>
-      <w:r>
-        <w:t xml:space="preserve"> extension in your Python statement.  You use this statement to import the file cryptomath.py:</w:t>
-      </w:r>
-      <w:r>
-        <w:br/>
-      </w:r>
-      <w:r>
-        <w:tab/>
-      </w:r>
-      <w:r>
+        <w:t>Importing Python Modules</w:t>
+      </w:r>
+    </w:p>
+    <w:p>
+      <w:r>
+        <w:t xml:space="preserve">When Python starts, it does not include all the possible modules you might use.  To save space, Python only includes the basics you need, and allows you to import additional modules as you need them.  There are several ways to import modules, and the method you use determines the way you access the modules in your code.  Unless I need </w:t>
+      </w:r>
+      <w:r>
+        <w:t>many</w:t>
+      </w:r>
+      <w:r>
+        <w:t xml:space="preserve"> functions from a module, I prefer to import the modules by name</w:t>
+      </w:r>
+      <w:r>
+        <w:t>, as shown below.</w:t>
+      </w:r>
+    </w:p>
+    <w:p>
+      <w:pPr>
         <w:rPr>
           <w:rFonts w:ascii="Courier New" w:hAnsi="Courier New" w:cs="Courier New"/>
         </w:rPr>
-        <w:t xml:space="preserve">import </w:t>
-      </w:r>
-      <w:proofErr w:type="spellStart"/>
+      </w:pPr>
+      <w:r>
+        <w:t xml:space="preserve">The functions we will use are included in PyCryptodome’s </w:t>
+      </w:r>
       <w:r>
         <w:rPr>
           <w:rFonts w:ascii="Courier New" w:hAnsi="Courier New" w:cs="Courier New"/>
         </w:rPr>
-        <w:t>cryptomath</w:t>
-      </w:r>
-      <w:proofErr w:type="spellEnd"/>
-      <w:r>
-        <w:br/>
-        <w:t xml:space="preserve">If you import </w:t>
-      </w:r>
-      <w:proofErr w:type="spellStart"/>
-      <w:r>
-        <w:t>cryptomath</w:t>
-      </w:r>
-      <w:proofErr w:type="spellEnd"/>
-      <w:r>
-        <w:t xml:space="preserve"> that way, you have to preface every function call with </w:t>
-      </w:r>
-      <w:proofErr w:type="spellStart"/>
-      <w:r>
-        <w:t>cryptomath</w:t>
-      </w:r>
-      <w:proofErr w:type="spellEnd"/>
-      <w:r>
-        <w:t>, for example:</w:t>
-      </w:r>
-      <w:r>
-        <w:br/>
-      </w:r>
-      <w:r>
-        <w:tab/>
-      </w:r>
-      <w:proofErr w:type="spellStart"/>
-      <w:proofErr w:type="gramStart"/>
+        <w:t>Crypto.Util</w:t>
+      </w:r>
+      <w:r>
+        <w:t xml:space="preserve"> package, more specifically in the </w:t>
+      </w:r>
       <w:r>
         <w:rPr>
           <w:rFonts w:ascii="Courier New" w:hAnsi="Courier New" w:cs="Courier New"/>
         </w:rPr>
-        <w:t>cryptomath.gcd</w:t>
-      </w:r>
-      <w:proofErr w:type="spellEnd"/>
+        <w:t>Crypto.Util.number</w:t>
+      </w:r>
+      <w:r>
+        <w:t xml:space="preserve"> module.  The function we will use today is the Greatest Common Divisor</w:t>
+      </w:r>
+      <w:r>
+        <w:t xml:space="preserve"> function, or GCD(x, y).  It returns the greatest common divisor of the two inputs that you give it.  Too make the GCD function available, include this line at the top of your code or run it in the interactive prompt.  (Note:  this will fail if PyCryptodome is not installed.)</w:t>
+      </w:r>
+      <w:r>
+        <w:br/>
+      </w:r>
       <w:r>
         <w:rPr>
           <w:rFonts w:ascii="Courier New" w:hAnsi="Courier New" w:cs="Courier New"/>
         </w:rPr>
-        <w:t>(</w:t>
-      </w:r>
-      <w:proofErr w:type="gramEnd"/>
-      <w:r>
-        <w:rPr>
-          <w:rFonts w:ascii="Courier New" w:hAnsi="Courier New" w:cs="Courier New"/>
-        </w:rPr>
-        <w:t>a, b)</w:t>
-      </w:r>
-    </w:p>
-    <w:p>
-      <w:pPr>
-        <w:rPr>
-          <w:rFonts w:ascii="Courier New" w:hAnsi="Courier New" w:cs="Courier New"/>
-        </w:rPr>
-      </w:pPr>
-      <w:r>
-        <w:t>To lessen the typing load, you can import the file this way:</w:t>
-      </w:r>
-      <w:r>
-        <w:br/>
-      </w:r>
-      <w:r>
-        <w:tab/>
-      </w:r>
-      <w:r>
-        <w:rPr>
-          <w:rFonts w:ascii="Courier New" w:hAnsi="Courier New" w:cs="Courier New"/>
-        </w:rPr>
-        <w:t xml:space="preserve">import </w:t>
-      </w:r>
-      <w:proofErr w:type="spellStart"/>
-      <w:r>
-        <w:rPr>
-          <w:rFonts w:ascii="Courier New" w:hAnsi="Courier New" w:cs="Courier New"/>
-        </w:rPr>
-        <w:t>cryptomath</w:t>
-      </w:r>
-      <w:proofErr w:type="spellEnd"/>
-      <w:r>
-        <w:rPr>
-          <w:rFonts w:ascii="Courier New" w:hAnsi="Courier New" w:cs="Courier New"/>
-        </w:rPr>
-        <w:t xml:space="preserve"> as cm</w:t>
-      </w:r>
-      <w:r>
-        <w:br/>
-        <w:t>Then call functions this way:</w:t>
-      </w:r>
-      <w:r>
-        <w:br/>
-      </w:r>
-      <w:r>
-        <w:tab/>
-      </w:r>
-      <w:proofErr w:type="spellStart"/>
-      <w:proofErr w:type="gramStart"/>
-      <w:r>
-        <w:rPr>
-          <w:rFonts w:ascii="Courier New" w:hAnsi="Courier New" w:cs="Courier New"/>
-        </w:rPr>
-        <w:t>cm.gcd</w:t>
-      </w:r>
-      <w:proofErr w:type="spellEnd"/>
-      <w:r>
-        <w:rPr>
-          <w:rFonts w:ascii="Courier New" w:hAnsi="Courier New" w:cs="Courier New"/>
-        </w:rPr>
-        <w:t>(</w:t>
-      </w:r>
-      <w:proofErr w:type="gramEnd"/>
-      <w:r>
-        <w:rPr>
-          <w:rFonts w:ascii="Courier New" w:hAnsi="Courier New" w:cs="Courier New"/>
-        </w:rPr>
-        <w:t>a, b)</w:t>
-      </w:r>
-    </w:p>
-    <w:p>
-      <w:pPr>
-        <w:rPr>
-          <w:rFonts w:ascii="Courier New" w:hAnsi="Courier New" w:cs="Courier New"/>
-        </w:rPr>
-      </w:pPr>
-      <w:r>
-        <w:t>To lessen the typing even more you can import the functions you want by name:</w:t>
-      </w:r>
-      <w:r>
-        <w:br/>
-      </w:r>
-      <w:r>
-        <w:tab/>
-      </w:r>
-      <w:r>
-        <w:rPr>
-          <w:rFonts w:ascii="Courier New" w:hAnsi="Courier New" w:cs="Courier New"/>
-        </w:rPr>
-        <w:t xml:space="preserve">from </w:t>
-      </w:r>
-      <w:proofErr w:type="spellStart"/>
-      <w:r>
-        <w:rPr>
-          <w:rFonts w:ascii="Courier New" w:hAnsi="Courier New" w:cs="Courier New"/>
-        </w:rPr>
-        <w:t>cryptomath</w:t>
-      </w:r>
-      <w:proofErr w:type="spellEnd"/>
-      <w:r>
-        <w:rPr>
-          <w:rFonts w:ascii="Courier New" w:hAnsi="Courier New" w:cs="Courier New"/>
-        </w:rPr>
-        <w:t xml:space="preserve"> import </w:t>
-      </w:r>
-      <w:proofErr w:type="spellStart"/>
-      <w:r>
-        <w:rPr>
-          <w:rFonts w:ascii="Courier New" w:hAnsi="Courier New" w:cs="Courier New"/>
-        </w:rPr>
-        <w:t>gcd</w:t>
-      </w:r>
-      <w:proofErr w:type="spellEnd"/>
-      <w:r>
-        <w:rPr>
-          <w:rFonts w:ascii="Courier New" w:hAnsi="Courier New" w:cs="Courier New"/>
-        </w:rPr>
-        <w:t>, lcm</w:t>
-      </w:r>
-      <w:r>
-        <w:rPr>
-          <w:rFonts w:ascii="Courier New" w:hAnsi="Courier New" w:cs="Courier New"/>
-        </w:rPr>
-        <w:t xml:space="preserve">, </w:t>
-      </w:r>
-      <w:proofErr w:type="spellStart"/>
-      <w:r>
-        <w:rPr>
-          <w:rFonts w:ascii="Courier New" w:hAnsi="Courier New" w:cs="Courier New"/>
-        </w:rPr>
-        <w:t>findInverse</w:t>
-      </w:r>
-      <w:proofErr w:type="spellEnd"/>
-      <w:r>
-        <w:br/>
-        <w:t>Then you can call them without a prefix:</w:t>
-      </w:r>
-      <w:r>
-        <w:br/>
-      </w:r>
-      <w:r>
-        <w:tab/>
-      </w:r>
-      <w:proofErr w:type="spellStart"/>
-      <w:proofErr w:type="gramStart"/>
-      <w:r>
-        <w:rPr>
-          <w:rFonts w:ascii="Courier New" w:hAnsi="Courier New" w:cs="Courier New"/>
-        </w:rPr>
-        <w:t>gcd</w:t>
-      </w:r>
-      <w:proofErr w:type="spellEnd"/>
-      <w:r>
-        <w:rPr>
-          <w:rFonts w:ascii="Courier New" w:hAnsi="Courier New" w:cs="Courier New"/>
-        </w:rPr>
-        <w:t>(</w:t>
-      </w:r>
-      <w:proofErr w:type="gramEnd"/>
-      <w:r>
-        <w:rPr>
-          <w:rFonts w:ascii="Courier New" w:hAnsi="Courier New" w:cs="Courier New"/>
-        </w:rPr>
-        <w:t>a, b)</w:t>
-      </w:r>
-    </w:p>
-    <w:p>
-      <w:pPr>
-        <w:pStyle w:val="Heading3"/>
-      </w:pPr>
-      <w:r>
-        <w:t>How Python Finds Modules</w:t>
-      </w:r>
-    </w:p>
-    <w:p>
-      <w:r>
-        <w:t xml:space="preserve">The statements above, </w:t>
-      </w:r>
-      <w:r>
-        <w:rPr>
-          <w:rFonts w:ascii="Courier New" w:hAnsi="Courier New" w:cs="Courier New"/>
-        </w:rPr>
-        <w:t xml:space="preserve">import </w:t>
-      </w:r>
-      <w:proofErr w:type="spellStart"/>
-      <w:r>
-        <w:rPr>
-          <w:rFonts w:ascii="Courier New" w:hAnsi="Courier New" w:cs="Courier New"/>
-        </w:rPr>
-        <w:t>cryptomath</w:t>
-      </w:r>
-      <w:proofErr w:type="spellEnd"/>
-      <w:r>
-        <w:t xml:space="preserve"> for example, will only work if Python knows where to find the file cryptomath.py.  Python looks in two places:</w:t>
-      </w:r>
-    </w:p>
-    <w:p>
-      <w:pPr>
-        <w:pStyle w:val="ListParagraph"/>
-        <w:numPr>
-          <w:ilvl w:val="0"/>
-          <w:numId w:val="4"/>
-        </w:numPr>
-      </w:pPr>
-      <w:r>
-        <w:t xml:space="preserve">Python’s current working </w:t>
-      </w:r>
-      <w:proofErr w:type="gramStart"/>
-      <w:r>
-        <w:t>directory;</w:t>
-      </w:r>
-      <w:proofErr w:type="gramEnd"/>
-      <w:r>
-        <w:t xml:space="preserve"> this is often the directory you were in when you executed </w:t>
-      </w:r>
-      <w:r>
-        <w:rPr>
-          <w:rFonts w:ascii="Courier New" w:hAnsi="Courier New" w:cs="Courier New"/>
-        </w:rPr>
-        <w:t>python3</w:t>
-      </w:r>
-    </w:p>
-    <w:p>
-      <w:pPr>
-        <w:pStyle w:val="ListParagraph"/>
-        <w:numPr>
-          <w:ilvl w:val="0"/>
-          <w:numId w:val="4"/>
-        </w:numPr>
-      </w:pPr>
-      <w:r>
-        <w:t>Python’s path</w:t>
-      </w:r>
-      <w:r>
-        <w:t xml:space="preserve">.  Python has its own path, separate from the $PATH variable that is part of the Linux and Windows operating system.  </w:t>
-      </w:r>
-    </w:p>
-    <w:p>
-      <w:pPr>
-        <w:pStyle w:val="Heading3"/>
-      </w:pPr>
-      <w:r>
-        <w:t>How to Check Python’s Current Working Directory and Path</w:t>
-      </w:r>
-    </w:p>
-    <w:p>
-      <w:r>
-        <w:t>Use the following to check the current working directory</w:t>
-      </w:r>
-    </w:p>
-    <w:p>
-      <w:pPr>
-        <w:rPr>
-          <w:rFonts w:ascii="Courier New" w:hAnsi="Courier New" w:cs="Courier New"/>
-        </w:rPr>
-      </w:pPr>
-      <w:r>
-        <w:rPr>
-          <w:rFonts w:ascii="Courier New" w:hAnsi="Courier New" w:cs="Courier New"/>
-        </w:rPr>
-        <w:t xml:space="preserve">import </w:t>
-      </w:r>
-      <w:proofErr w:type="spellStart"/>
-      <w:r>
-        <w:rPr>
-          <w:rFonts w:ascii="Courier New" w:hAnsi="Courier New" w:cs="Courier New"/>
-        </w:rPr>
-        <w:t>os</w:t>
-      </w:r>
-      <w:proofErr w:type="spellEnd"/>
-      <w:r>
-        <w:rPr>
-          <w:rFonts w:ascii="Courier New" w:hAnsi="Courier New" w:cs="Courier New"/>
-        </w:rPr>
-        <w:br/>
-      </w:r>
-      <w:proofErr w:type="spellStart"/>
-      <w:proofErr w:type="gramStart"/>
-      <w:r>
-        <w:rPr>
-          <w:rFonts w:ascii="Courier New" w:hAnsi="Courier New" w:cs="Courier New"/>
-        </w:rPr>
-        <w:t>os.getcwd</w:t>
-      </w:r>
-      <w:proofErr w:type="spellEnd"/>
-      <w:proofErr w:type="gramEnd"/>
-      <w:r>
-        <w:rPr>
-          <w:rFonts w:ascii="Courier New" w:hAnsi="Courier New" w:cs="Courier New"/>
-        </w:rPr>
-        <w:t>()</w:t>
-      </w:r>
-    </w:p>
-    <w:p>
-      <w:pPr>
-        <w:rPr>
-          <w:rFonts w:asciiTheme="majorHAnsi" w:eastAsiaTheme="majorEastAsia" w:hAnsiTheme="majorHAnsi" w:cstheme="majorBidi"/>
-          <w:color w:val="1F3763" w:themeColor="accent1" w:themeShade="7F"/>
-          <w:sz w:val="24"/>
-          <w:szCs w:val="24"/>
-        </w:rPr>
-      </w:pPr>
-      <w:r>
-        <w:rPr>
-          <w:rFonts w:cstheme="minorHAnsi"/>
-        </w:rPr>
-        <w:t>Use the following to see Python’s path</w:t>
-      </w:r>
-      <w:r>
-        <w:rPr>
-          <w:rFonts w:cstheme="minorHAnsi"/>
-        </w:rPr>
-        <w:t>.</w:t>
-      </w:r>
-      <w:r>
-        <w:rPr>
-          <w:rFonts w:asciiTheme="majorHAnsi" w:eastAsiaTheme="majorEastAsia" w:hAnsiTheme="majorHAnsi" w:cstheme="majorBidi"/>
-          <w:color w:val="1F3763" w:themeColor="accent1" w:themeShade="7F"/>
-          <w:sz w:val="24"/>
-          <w:szCs w:val="24"/>
-        </w:rPr>
-        <w:t xml:space="preserve"> </w:t>
-      </w:r>
-    </w:p>
-    <w:p>
-      <w:pPr>
-        <w:rPr>
-          <w:rFonts w:ascii="Courier New" w:hAnsi="Courier New" w:cs="Courier New"/>
-          <w:sz w:val="20"/>
-          <w:szCs w:val="20"/>
-        </w:rPr>
-      </w:pPr>
-      <w:r>
-        <w:rPr>
-          <w:rFonts w:asciiTheme="majorHAnsi" w:eastAsiaTheme="majorEastAsia" w:hAnsiTheme="majorHAnsi" w:cstheme="majorBidi"/>
-          <w:color w:val="1F3763" w:themeColor="accent1" w:themeShade="7F"/>
-          <w:sz w:val="24"/>
-          <w:szCs w:val="24"/>
-        </w:rPr>
-        <w:t>Linux</w:t>
-      </w:r>
-      <w:r>
-        <w:rPr>
-          <w:rFonts w:asciiTheme="majorHAnsi" w:eastAsiaTheme="majorEastAsia" w:hAnsiTheme="majorHAnsi" w:cstheme="majorBidi"/>
-          <w:color w:val="1F3763" w:themeColor="accent1" w:themeShade="7F"/>
-          <w:sz w:val="24"/>
-          <w:szCs w:val="24"/>
-        </w:rPr>
-        <w:br/>
-      </w:r>
-      <w:proofErr w:type="spellStart"/>
-      <w:r>
-        <w:rPr>
-          <w:rFonts w:ascii="Courier New" w:hAnsi="Courier New" w:cs="Courier New"/>
-          <w:sz w:val="20"/>
-          <w:szCs w:val="20"/>
-        </w:rPr>
-        <w:t>john@</w:t>
-      </w:r>
-      <w:proofErr w:type="gramStart"/>
-      <w:r>
-        <w:rPr>
-          <w:rFonts w:ascii="Courier New" w:hAnsi="Courier New" w:cs="Courier New"/>
-          <w:sz w:val="20"/>
-          <w:szCs w:val="20"/>
-        </w:rPr>
-        <w:t>ubuntu</w:t>
-      </w:r>
-      <w:proofErr w:type="spellEnd"/>
-      <w:r>
-        <w:rPr>
-          <w:rFonts w:ascii="Courier New" w:hAnsi="Courier New" w:cs="Courier New"/>
-          <w:sz w:val="20"/>
-          <w:szCs w:val="20"/>
-        </w:rPr>
-        <w:t>:~</w:t>
-      </w:r>
-      <w:proofErr w:type="gramEnd"/>
-      <w:r>
-        <w:rPr>
-          <w:rFonts w:ascii="Courier New" w:hAnsi="Courier New" w:cs="Courier New"/>
-          <w:sz w:val="20"/>
-          <w:szCs w:val="20"/>
-        </w:rPr>
-        <w:t xml:space="preserve">$ </w:t>
-      </w:r>
-      <w:r>
-        <w:rPr>
-          <w:rFonts w:ascii="Courier New" w:hAnsi="Courier New" w:cs="Courier New"/>
-          <w:sz w:val="20"/>
-          <w:szCs w:val="20"/>
-          <w:highlight w:val="yellow"/>
-        </w:rPr>
-        <w:t>python3</w:t>
-      </w:r>
-    </w:p>
-    <w:p>
-      <w:pPr>
-        <w:spacing w:after="0"/>
-        <w:rPr>
-          <w:rFonts w:ascii="Courier New" w:hAnsi="Courier New" w:cs="Courier New"/>
-          <w:sz w:val="20"/>
-          <w:szCs w:val="20"/>
-        </w:rPr>
-      </w:pPr>
-      <w:r>
-        <w:rPr>
-          <w:rFonts w:ascii="Courier New" w:hAnsi="Courier New" w:cs="Courier New"/>
-          <w:sz w:val="20"/>
-          <w:szCs w:val="20"/>
-        </w:rPr>
-        <w:t xml:space="preserve">Python 3.6.8 (default, Aug </w:t>
-      </w:r>
-      <w:proofErr w:type="gramStart"/>
-      <w:r>
-        <w:rPr>
-          <w:rFonts w:ascii="Courier New" w:hAnsi="Courier New" w:cs="Courier New"/>
-          <w:sz w:val="20"/>
-          <w:szCs w:val="20"/>
-        </w:rPr>
-        <w:t>20</w:t>
-      </w:r>
-      <w:proofErr w:type="gramEnd"/>
-      <w:r>
-        <w:rPr>
-          <w:rFonts w:ascii="Courier New" w:hAnsi="Courier New" w:cs="Courier New"/>
-          <w:sz w:val="20"/>
-          <w:szCs w:val="20"/>
-        </w:rPr>
-        <w:t xml:space="preserve"> 2019, 17:12:48) </w:t>
-      </w:r>
-    </w:p>
-    <w:p>
-      <w:pPr>
-        <w:spacing w:after="0"/>
-        <w:rPr>
-          <w:rFonts w:ascii="Courier New" w:hAnsi="Courier New" w:cs="Courier New"/>
-          <w:sz w:val="20"/>
-          <w:szCs w:val="20"/>
-        </w:rPr>
-      </w:pPr>
-      <w:r>
-        <w:rPr>
-          <w:rFonts w:ascii="Courier New" w:hAnsi="Courier New" w:cs="Courier New"/>
-          <w:sz w:val="20"/>
-          <w:szCs w:val="20"/>
-        </w:rPr>
-        <w:t xml:space="preserve">[GCC 8.3.0] on </w:t>
-      </w:r>
-      <w:proofErr w:type="spellStart"/>
-      <w:r>
-        <w:rPr>
-          <w:rFonts w:ascii="Courier New" w:hAnsi="Courier New" w:cs="Courier New"/>
-          <w:sz w:val="20"/>
-          <w:szCs w:val="20"/>
-        </w:rPr>
-        <w:t>linux</w:t>
-      </w:r>
-      <w:proofErr w:type="spellEnd"/>
-    </w:p>
-    <w:p>
-      <w:pPr>
-        <w:spacing w:after="0"/>
-        <w:rPr>
-          <w:rFonts w:ascii="Courier New" w:hAnsi="Courier New" w:cs="Courier New"/>
-          <w:sz w:val="20"/>
-          <w:szCs w:val="20"/>
-        </w:rPr>
-      </w:pPr>
-      <w:r>
-        <w:rPr>
-          <w:rFonts w:ascii="Courier New" w:hAnsi="Courier New" w:cs="Courier New"/>
-          <w:sz w:val="20"/>
-          <w:szCs w:val="20"/>
-        </w:rPr>
-        <w:t>Type "help", "copyright", "credits" or "license" for more information.</w:t>
-      </w:r>
-    </w:p>
-    <w:p>
-      <w:pPr>
-        <w:spacing w:after="0"/>
-        <w:rPr>
-          <w:rFonts w:ascii="Courier New" w:hAnsi="Courier New" w:cs="Courier New"/>
-          <w:sz w:val="20"/>
-          <w:szCs w:val="20"/>
-        </w:rPr>
-      </w:pPr>
-      <w:r>
-        <w:rPr>
-          <w:rFonts w:ascii="Courier New" w:hAnsi="Courier New" w:cs="Courier New"/>
-          <w:sz w:val="20"/>
-          <w:szCs w:val="20"/>
-        </w:rPr>
-        <w:t xml:space="preserve">&gt;&gt;&gt; </w:t>
-      </w:r>
-      <w:r>
-        <w:rPr>
-          <w:rFonts w:ascii="Courier New" w:hAnsi="Courier New" w:cs="Courier New"/>
-          <w:sz w:val="20"/>
-          <w:szCs w:val="20"/>
-          <w:highlight w:val="yellow"/>
-        </w:rPr>
-        <w:t xml:space="preserve">import </w:t>
-      </w:r>
-      <w:proofErr w:type="spellStart"/>
-      <w:r>
-        <w:rPr>
-          <w:rFonts w:ascii="Courier New" w:hAnsi="Courier New" w:cs="Courier New"/>
-          <w:sz w:val="20"/>
-          <w:szCs w:val="20"/>
-          <w:highlight w:val="yellow"/>
-        </w:rPr>
-        <w:t>os</w:t>
-      </w:r>
-      <w:proofErr w:type="spellEnd"/>
-    </w:p>
-    <w:p>
-      <w:pPr>
-        <w:spacing w:after="0"/>
-        <w:rPr>
-          <w:rFonts w:ascii="Courier New" w:hAnsi="Courier New" w:cs="Courier New"/>
-          <w:sz w:val="20"/>
-          <w:szCs w:val="20"/>
-        </w:rPr>
-      </w:pPr>
-      <w:r>
-        <w:rPr>
-          <w:rFonts w:ascii="Courier New" w:hAnsi="Courier New" w:cs="Courier New"/>
-          <w:sz w:val="20"/>
-          <w:szCs w:val="20"/>
-        </w:rPr>
-        <w:t xml:space="preserve">&gt;&gt;&gt; </w:t>
-      </w:r>
-      <w:proofErr w:type="spellStart"/>
-      <w:proofErr w:type="gramStart"/>
-      <w:r>
-        <w:rPr>
-          <w:rFonts w:ascii="Courier New" w:hAnsi="Courier New" w:cs="Courier New"/>
-          <w:sz w:val="20"/>
-          <w:szCs w:val="20"/>
-          <w:highlight w:val="yellow"/>
-        </w:rPr>
-        <w:t>os.sys.path</w:t>
-      </w:r>
-      <w:proofErr w:type="spellEnd"/>
-      <w:proofErr w:type="gramEnd"/>
-    </w:p>
-    <w:p>
-      <w:pPr>
-        <w:spacing w:after="0"/>
-        <w:rPr>
-          <w:rFonts w:ascii="Courier New" w:hAnsi="Courier New" w:cs="Courier New"/>
-          <w:sz w:val="20"/>
-          <w:szCs w:val="20"/>
-        </w:rPr>
-      </w:pPr>
-      <w:r>
-        <w:rPr>
-          <w:rFonts w:ascii="Courier New" w:hAnsi="Courier New" w:cs="Courier New"/>
-          <w:sz w:val="20"/>
-          <w:szCs w:val="20"/>
-        </w:rPr>
-        <w:t>['', '/</w:t>
-      </w:r>
-      <w:proofErr w:type="spellStart"/>
-      <w:r>
-        <w:rPr>
-          <w:rFonts w:ascii="Courier New" w:hAnsi="Courier New" w:cs="Courier New"/>
-          <w:sz w:val="20"/>
-          <w:szCs w:val="20"/>
-        </w:rPr>
-        <w:t>usr</w:t>
-      </w:r>
-      <w:proofErr w:type="spellEnd"/>
-      <w:r>
-        <w:rPr>
-          <w:rFonts w:ascii="Courier New" w:hAnsi="Courier New" w:cs="Courier New"/>
-          <w:sz w:val="20"/>
-          <w:szCs w:val="20"/>
-        </w:rPr>
-        <w:t>/lib/python36.zip', '/</w:t>
-      </w:r>
-      <w:proofErr w:type="spellStart"/>
-      <w:r>
-        <w:rPr>
-          <w:rFonts w:ascii="Courier New" w:hAnsi="Courier New" w:cs="Courier New"/>
-          <w:sz w:val="20"/>
-          <w:szCs w:val="20"/>
-        </w:rPr>
-        <w:t>usr</w:t>
-      </w:r>
-      <w:proofErr w:type="spellEnd"/>
-      <w:r>
-        <w:rPr>
-          <w:rFonts w:ascii="Courier New" w:hAnsi="Courier New" w:cs="Courier New"/>
-          <w:sz w:val="20"/>
-          <w:szCs w:val="20"/>
-        </w:rPr>
-        <w:t>/lib/python3.6', '/</w:t>
-      </w:r>
-      <w:proofErr w:type="spellStart"/>
-      <w:r>
-        <w:rPr>
-          <w:rFonts w:ascii="Courier New" w:hAnsi="Courier New" w:cs="Courier New"/>
-          <w:sz w:val="20"/>
-          <w:szCs w:val="20"/>
-        </w:rPr>
-        <w:t>usr</w:t>
-      </w:r>
-      <w:proofErr w:type="spellEnd"/>
-      <w:r>
-        <w:rPr>
-          <w:rFonts w:ascii="Courier New" w:hAnsi="Courier New" w:cs="Courier New"/>
-          <w:sz w:val="20"/>
-          <w:szCs w:val="20"/>
-        </w:rPr>
-        <w:t>/lib/python3.6/lib-</w:t>
-      </w:r>
-      <w:proofErr w:type="spellStart"/>
-      <w:r>
-        <w:rPr>
-          <w:rFonts w:ascii="Courier New" w:hAnsi="Courier New" w:cs="Courier New"/>
-          <w:sz w:val="20"/>
-          <w:szCs w:val="20"/>
-        </w:rPr>
-        <w:t>dynload</w:t>
-      </w:r>
-      <w:proofErr w:type="spellEnd"/>
-      <w:r>
-        <w:rPr>
-          <w:rFonts w:ascii="Courier New" w:hAnsi="Courier New" w:cs="Courier New"/>
-          <w:sz w:val="20"/>
-          <w:szCs w:val="20"/>
-        </w:rPr>
-        <w:t>', '</w:t>
-      </w:r>
-      <w:r>
-        <w:rPr>
-          <w:rFonts w:ascii="Courier New" w:hAnsi="Courier New" w:cs="Courier New"/>
-          <w:sz w:val="20"/>
-          <w:szCs w:val="20"/>
-          <w:highlight w:val="yellow"/>
-        </w:rPr>
-        <w:t>/</w:t>
-      </w:r>
-      <w:proofErr w:type="spellStart"/>
-      <w:r>
-        <w:rPr>
-          <w:rFonts w:ascii="Courier New" w:hAnsi="Courier New" w:cs="Courier New"/>
-          <w:sz w:val="20"/>
-          <w:szCs w:val="20"/>
-          <w:highlight w:val="yellow"/>
-        </w:rPr>
-        <w:t>usr</w:t>
-      </w:r>
-      <w:proofErr w:type="spellEnd"/>
-      <w:r>
-        <w:rPr>
-          <w:rFonts w:ascii="Courier New" w:hAnsi="Courier New" w:cs="Courier New"/>
-          <w:sz w:val="20"/>
-          <w:szCs w:val="20"/>
-          <w:highlight w:val="yellow"/>
-        </w:rPr>
-        <w:t>/local/lib/python3.6/</w:t>
-      </w:r>
-      <w:proofErr w:type="spellStart"/>
-      <w:r>
-        <w:rPr>
-          <w:rFonts w:ascii="Courier New" w:hAnsi="Courier New" w:cs="Courier New"/>
-          <w:sz w:val="20"/>
-          <w:szCs w:val="20"/>
-          <w:highlight w:val="yellow"/>
-        </w:rPr>
-        <w:t>dist</w:t>
-      </w:r>
-      <w:proofErr w:type="spellEnd"/>
-      <w:r>
-        <w:rPr>
-          <w:rFonts w:ascii="Courier New" w:hAnsi="Courier New" w:cs="Courier New"/>
-          <w:sz w:val="20"/>
-          <w:szCs w:val="20"/>
-          <w:highlight w:val="yellow"/>
-        </w:rPr>
-        <w:t>-packages</w:t>
-      </w:r>
-      <w:r>
-        <w:rPr>
-          <w:rFonts w:ascii="Courier New" w:hAnsi="Courier New" w:cs="Courier New"/>
-          <w:sz w:val="20"/>
-          <w:szCs w:val="20"/>
-        </w:rPr>
-        <w:t>', '/</w:t>
-      </w:r>
-      <w:proofErr w:type="spellStart"/>
-      <w:r>
-        <w:rPr>
-          <w:rFonts w:ascii="Courier New" w:hAnsi="Courier New" w:cs="Courier New"/>
-          <w:sz w:val="20"/>
-          <w:szCs w:val="20"/>
-        </w:rPr>
-        <w:t>usr</w:t>
-      </w:r>
-      <w:proofErr w:type="spellEnd"/>
-      <w:r>
-        <w:rPr>
-          <w:rFonts w:ascii="Courier New" w:hAnsi="Courier New" w:cs="Courier New"/>
-          <w:sz w:val="20"/>
-          <w:szCs w:val="20"/>
-        </w:rPr>
-        <w:t>/lib/python3/</w:t>
-      </w:r>
-      <w:proofErr w:type="spellStart"/>
-      <w:r>
-        <w:rPr>
-          <w:rFonts w:ascii="Courier New" w:hAnsi="Courier New" w:cs="Courier New"/>
-          <w:sz w:val="20"/>
-          <w:szCs w:val="20"/>
-        </w:rPr>
-        <w:t>dist</w:t>
-      </w:r>
-      <w:proofErr w:type="spellEnd"/>
-      <w:r>
-        <w:rPr>
-          <w:rFonts w:ascii="Courier New" w:hAnsi="Courier New" w:cs="Courier New"/>
-          <w:sz w:val="20"/>
-          <w:szCs w:val="20"/>
-        </w:rPr>
-        <w:t>-packages']</w:t>
-      </w:r>
-    </w:p>
-    <w:p>
-      <w:pPr>
-        <w:spacing w:after="0"/>
-        <w:rPr>
-          <w:rFonts w:ascii="Courier New" w:hAnsi="Courier New" w:cs="Courier New"/>
-          <w:sz w:val="20"/>
-          <w:szCs w:val="20"/>
-        </w:rPr>
-      </w:pPr>
-      <w:r>
-        <w:rPr>
-          <w:rFonts w:ascii="Courier New" w:hAnsi="Courier New" w:cs="Courier New"/>
-          <w:sz w:val="20"/>
-          <w:szCs w:val="20"/>
-        </w:rPr>
-        <w:t>&gt;&gt;&gt;</w:t>
-      </w:r>
-    </w:p>
-    <w:p>
-      <w:pPr>
-        <w:spacing w:after="0"/>
-      </w:pPr>
-      <w:r>
-        <w:br/>
-      </w:r>
-      <w:r>
-        <w:rPr>
-          <w:rFonts w:asciiTheme="majorHAnsi" w:eastAsiaTheme="majorEastAsia" w:hAnsiTheme="majorHAnsi" w:cstheme="majorBidi"/>
-          <w:color w:val="1F3763" w:themeColor="accent1" w:themeShade="7F"/>
-          <w:sz w:val="24"/>
-          <w:szCs w:val="24"/>
-        </w:rPr>
-        <w:t>Windows</w:t>
-      </w:r>
-      <w:r>
-        <w:br/>
-        <w:t xml:space="preserve">PS C:\Users\John&gt; </w:t>
-      </w:r>
-      <w:r>
-        <w:rPr>
-          <w:highlight w:val="yellow"/>
-        </w:rPr>
-        <w:t>python</w:t>
-      </w:r>
-    </w:p>
-    <w:p>
-      <w:pPr>
-        <w:spacing w:after="0"/>
-      </w:pPr>
-      <w:r>
-        <w:t xml:space="preserve">Python 3.7.2 (tags/v3.7.2:9a3ffc0492, Dec </w:t>
-      </w:r>
-      <w:proofErr w:type="gramStart"/>
-      <w:r>
-        <w:t>23</w:t>
-      </w:r>
-      <w:proofErr w:type="gramEnd"/>
-      <w:r>
-        <w:t xml:space="preserve"> 2018, 23:09:28) [MSC v.1916 64 bit (AMD64)] on win32</w:t>
-      </w:r>
-    </w:p>
-    <w:p>
-      <w:pPr>
-        <w:spacing w:after="0"/>
-      </w:pPr>
-      <w:r>
-        <w:t>Type "help", "copyright", "credits" or "license" for more information.</w:t>
-      </w:r>
-    </w:p>
-    <w:p>
-      <w:pPr>
-        <w:spacing w:after="0"/>
-        <w:rPr>
-          <w:rFonts w:ascii="Courier New" w:hAnsi="Courier New" w:cs="Courier New"/>
-          <w:sz w:val="18"/>
-          <w:szCs w:val="18"/>
-        </w:rPr>
-      </w:pPr>
-      <w:r>
-        <w:rPr>
-          <w:rFonts w:ascii="Courier New" w:hAnsi="Courier New" w:cs="Courier New"/>
-          <w:sz w:val="18"/>
-          <w:szCs w:val="18"/>
-        </w:rPr>
-        <w:t xml:space="preserve">&gt;&gt;&gt; </w:t>
-      </w:r>
-      <w:r>
-        <w:rPr>
-          <w:rFonts w:ascii="Courier New" w:hAnsi="Courier New" w:cs="Courier New"/>
-          <w:sz w:val="18"/>
-          <w:szCs w:val="18"/>
-          <w:highlight w:val="yellow"/>
-        </w:rPr>
-        <w:t xml:space="preserve">import </w:t>
-      </w:r>
-      <w:proofErr w:type="spellStart"/>
-      <w:r>
-        <w:rPr>
-          <w:rFonts w:ascii="Courier New" w:hAnsi="Courier New" w:cs="Courier New"/>
-          <w:sz w:val="18"/>
-          <w:szCs w:val="18"/>
-          <w:highlight w:val="yellow"/>
-        </w:rPr>
-        <w:t>os</w:t>
-      </w:r>
-      <w:proofErr w:type="spellEnd"/>
-    </w:p>
-    <w:p>
-      <w:pPr>
-        <w:spacing w:after="0"/>
-        <w:rPr>
-          <w:rFonts w:ascii="Courier New" w:hAnsi="Courier New" w:cs="Courier New"/>
-          <w:sz w:val="18"/>
-          <w:szCs w:val="18"/>
-        </w:rPr>
-      </w:pPr>
-      <w:r>
-        <w:rPr>
-          <w:rFonts w:ascii="Courier New" w:hAnsi="Courier New" w:cs="Courier New"/>
-          <w:sz w:val="18"/>
-          <w:szCs w:val="18"/>
-        </w:rPr>
-        <w:t xml:space="preserve">&gt;&gt;&gt; </w:t>
-      </w:r>
-      <w:proofErr w:type="spellStart"/>
-      <w:proofErr w:type="gramStart"/>
-      <w:r>
-        <w:rPr>
-          <w:rFonts w:ascii="Courier New" w:hAnsi="Courier New" w:cs="Courier New"/>
-          <w:sz w:val="18"/>
-          <w:szCs w:val="18"/>
-          <w:highlight w:val="yellow"/>
-        </w:rPr>
-        <w:t>os.sys.path</w:t>
-      </w:r>
-      <w:proofErr w:type="spellEnd"/>
-      <w:proofErr w:type="gramEnd"/>
-    </w:p>
-    <w:p>
-      <w:pPr>
-        <w:spacing w:after="0"/>
-        <w:rPr>
-          <w:rFonts w:ascii="Courier New" w:hAnsi="Courier New" w:cs="Courier New"/>
-          <w:sz w:val="18"/>
-          <w:szCs w:val="18"/>
-        </w:rPr>
-      </w:pPr>
-      <w:r>
-        <w:rPr>
-          <w:rFonts w:ascii="Courier New" w:hAnsi="Courier New" w:cs="Courier New"/>
-          <w:sz w:val="18"/>
-          <w:szCs w:val="18"/>
-        </w:rPr>
-        <w:t>['', 'C:\\Users\\John\\AppData\\Local\\Programs\\Python\\Python37\\python37.zip', 'C:\\Users\\John\\AppData\\Local\\Programs\\Python\\Python37\\DLLs', 'C:\\Users\\John\\AppData\\Local\\Programs\\Python\\Python37\\lib', 'C:\\Users\\John\\</w:t>
-      </w:r>
-      <w:proofErr w:type="spellStart"/>
-      <w:r>
-        <w:rPr>
-          <w:rFonts w:ascii="Courier New" w:hAnsi="Courier New" w:cs="Courier New"/>
-          <w:sz w:val="18"/>
-          <w:szCs w:val="18"/>
-        </w:rPr>
-        <w:t>AppData</w:t>
-      </w:r>
-      <w:proofErr w:type="spellEnd"/>
-      <w:r>
-        <w:rPr>
-          <w:rFonts w:ascii="Courier New" w:hAnsi="Courier New" w:cs="Courier New"/>
-          <w:sz w:val="18"/>
-          <w:szCs w:val="18"/>
-        </w:rPr>
-        <w:t xml:space="preserve">\\Local\\Programs\\Python\\Python37', 'C:\\Users\\John\\AppData\\Roaming\\Python\\Python37\\site-packages', </w:t>
-      </w:r>
-      <w:r>
-        <w:rPr>
-          <w:rFonts w:ascii="Courier New" w:hAnsi="Courier New" w:cs="Courier New"/>
-          <w:sz w:val="18"/>
-          <w:szCs w:val="18"/>
-          <w:highlight w:val="yellow"/>
-        </w:rPr>
-        <w:t>'C:\\Users\\John\\AppData\\Local\\Programs\\Python\\Python37\\lib\\site-packages</w:t>
-      </w:r>
-      <w:r>
-        <w:rPr>
-          <w:rFonts w:ascii="Courier New" w:hAnsi="Courier New" w:cs="Courier New"/>
-          <w:sz w:val="18"/>
-          <w:szCs w:val="18"/>
-        </w:rPr>
-        <w:t>']</w:t>
-      </w:r>
-    </w:p>
-    <w:p>
-      <w:pPr>
-        <w:spacing w:after="0"/>
-        <w:rPr>
-          <w:rFonts w:ascii="Courier New" w:hAnsi="Courier New" w:cs="Courier New"/>
-          <w:sz w:val="18"/>
-          <w:szCs w:val="18"/>
-        </w:rPr>
-      </w:pPr>
-      <w:r>
-        <w:rPr>
-          <w:rFonts w:ascii="Courier New" w:hAnsi="Courier New" w:cs="Courier New"/>
-          <w:sz w:val="18"/>
-          <w:szCs w:val="18"/>
-        </w:rPr>
-        <w:t>&gt;&gt;&gt;</w:t>
-      </w:r>
-    </w:p>
-    <w:p>
-      <w:r>
-        <w:br/>
-      </w:r>
-      <w:r>
-        <w:t>Note:  The version number in the path (python3.6 in Linux or Python37 in Windows) may change.</w:t>
-      </w:r>
-    </w:p>
-    <w:p>
-      <w:pPr>
-        <w:pStyle w:val="Heading2"/>
-      </w:pPr>
-      <w:r>
-        <w:t>Changing the Current Working Directory</w:t>
-      </w:r>
-    </w:p>
-    <w:p>
-      <w:r>
-        <w:t>Idle often comes up in a strange directory, especially in Windows.  Here is how to change directories.</w:t>
-      </w:r>
-      <w:r>
-        <w:br/>
-      </w:r>
+        <w:t>from Crypto.Util.number import GCD</w:t>
+      </w:r>
+    </w:p>
+    <w:p>
       <w:r>
         <w:rPr>
           <w:noProof/>
         </w:rPr>
         <w:drawing>
-          <wp:inline distT="0" distB="0" distL="0" distR="0" wp14:anchorId="27306BB3" wp14:editId="4F8D3479">
-            <wp:extent cx="5943600" cy="5198110"/>
-            <wp:effectExtent l="0" t="0" r="0" b="2540"/>
+          <wp:inline distT="0" distB="0" distL="0" distR="0" wp14:anchorId="4C182666" wp14:editId="4CA1AFC0">
+            <wp:extent cx="4640751" cy="1743075"/>
+            <wp:effectExtent l="0" t="0" r="7620" b="0"/>
             <wp:docPr id="1" name="Picture 1"/>
             <wp:cNvGraphicFramePr>
               <a:graphicFrameLocks xmlns:a="http://schemas.openxmlformats.org/drawingml/2006/main" noChangeAspect="1"/>
@@ -1294,7 +303,7 @@
                   <pic:spPr>
                     <a:xfrm>
                       <a:off x="0" y="0"/>
-                      <a:ext cx="5943600" cy="5198110"/>
+                      <a:ext cx="4651725" cy="1747197"/>
                     </a:xfrm>
                     <a:prstGeom prst="rect">
                       <a:avLst/>
@@ -1308,164 +317,26 @@
       </w:r>
     </w:p>
     <w:p>
-      <w:pPr>
-        <w:pStyle w:val="Heading2"/>
-      </w:pPr>
-      <w:r>
-        <w:t xml:space="preserve">Putting the </w:t>
-      </w:r>
-      <w:proofErr w:type="spellStart"/>
-      <w:r>
-        <w:t>cryptomath</w:t>
-      </w:r>
-      <w:proofErr w:type="spellEnd"/>
-      <w:r>
-        <w:t xml:space="preserve"> library into your Python</w:t>
-      </w:r>
-    </w:p>
-    <w:p>
-      <w:r>
-        <w:t>A small module, cryptomath.py, is available in Canvas</w:t>
-      </w:r>
-      <w:r>
-        <w:t xml:space="preserve"> (It is taken from </w:t>
-      </w:r>
-      <w:r>
-        <w:rPr>
-          <w:i/>
-          <w:iCs/>
-        </w:rPr>
-        <w:t>Cracking Codes with Python</w:t>
-      </w:r>
-      <w:r>
-        <w:t>, by Al Sweigart</w:t>
-      </w:r>
-      <w:r>
-        <w:t>.</w:t>
-      </w:r>
-      <w:r>
-        <w:t>)</w:t>
-      </w:r>
-      <w:r>
-        <w:t xml:space="preserve">  You can</w:t>
-      </w:r>
-      <w:r>
-        <w:t xml:space="preserve"> use the functions in it, </w:t>
-      </w:r>
-      <w:proofErr w:type="spellStart"/>
-      <w:proofErr w:type="gramStart"/>
-      <w:r>
-        <w:t>gcd</w:t>
-      </w:r>
-      <w:proofErr w:type="spellEnd"/>
-      <w:r>
-        <w:t>(</w:t>
-      </w:r>
-      <w:proofErr w:type="gramEnd"/>
-      <w:r>
-        <w:t xml:space="preserve">), </w:t>
-      </w:r>
-      <w:proofErr w:type="spellStart"/>
-      <w:r>
-        <w:t>findModInverse</w:t>
-      </w:r>
-      <w:proofErr w:type="spellEnd"/>
-      <w:r>
-        <w:t>(), and lcm(), to compute the answers to the questions in this assignment.</w:t>
-      </w:r>
-    </w:p>
-    <w:p>
-      <w:pPr>
-        <w:pStyle w:val="Heading3"/>
-      </w:pPr>
-      <w:r>
-        <w:t>Simple Method</w:t>
-      </w:r>
-    </w:p>
-    <w:p>
-      <w:r>
-        <w:t>Copy cryptomath.py</w:t>
-      </w:r>
-      <w:r>
-        <w:t xml:space="preserve"> into a folder called python in your home directory.  Change directory to the directory that holds cryptomath.py.  Once you are in the directory that contains cryptomath.py, start Python</w:t>
-      </w:r>
-      <w:r>
-        <w:t xml:space="preserve"> or Idle</w:t>
-      </w:r>
-      <w:r>
-        <w:t>.</w:t>
-      </w:r>
-    </w:p>
-    <w:p>
-      <w:pPr>
-        <w:pStyle w:val="Heading3"/>
-      </w:pPr>
-      <w:r>
-        <w:t>Permanent Method</w:t>
-      </w:r>
-    </w:p>
-    <w:p>
-      <w:r>
-        <w:t>Copy cryptomath.py into one of the directories in the Python path.  Some possible choices are highlighted above in the section on finding Python’s path.</w:t>
-      </w:r>
-    </w:p>
-    <w:p>
-      <w:pPr>
-        <w:pStyle w:val="Heading3"/>
-      </w:pPr>
-      <w:r>
-        <w:t>It is not working, and I am frustrated Method</w:t>
-      </w:r>
-    </w:p>
-    <w:p>
-      <w:r>
-        <w:t xml:space="preserve">In an interactive Python terminal, paste the </w:t>
-      </w:r>
-      <w:r>
-        <w:t>functions</w:t>
-      </w:r>
-      <w:r>
-        <w:t xml:space="preserve"> of cryptomath.py into the terminal</w:t>
-      </w:r>
-      <w:r>
-        <w:t xml:space="preserve">, </w:t>
-      </w:r>
-      <w:r>
-        <w:rPr>
-          <w:b/>
-          <w:bCs/>
-          <w:u w:val="single"/>
-        </w:rPr>
-        <w:t>one at a time</w:t>
-      </w:r>
-      <w:r>
-        <w:t>, before</w:t>
-      </w:r>
-      <w:r>
-        <w:t xml:space="preserve"> answering the questions.</w:t>
-      </w:r>
-      <w:r>
-        <w:t xml:space="preserve">  Note:  This </w:t>
-      </w:r>
-      <w:proofErr w:type="gramStart"/>
-      <w:r>
-        <w:t>doesn’t</w:t>
-      </w:r>
-      <w:proofErr w:type="gramEnd"/>
-      <w:r>
-        <w:t xml:space="preserve"> work well in Idle; you would have to paste the lines one at a time.</w:t>
-      </w:r>
-    </w:p>
-    <w:p>
+      <w:r>
+        <w:t>Here, I am showing a Python file in Idle, with a separate interactive prompt below.  This shows both ways to use it.</w:t>
+      </w:r>
+    </w:p>
+    <w:p>
+      <w:r>
+        <w:t>Once that is done, you can use GCD() in your code or at the interactive prompt.</w:t>
+      </w:r>
+      <w:r>
+        <w:br/>
+      </w:r>
       <w:r>
         <w:rPr>
           <w:noProof/>
         </w:rPr>
         <w:drawing>
-          <wp:inline distT="0" distB="0" distL="0" distR="0" wp14:anchorId="4BF0DC0A" wp14:editId="50940E35">
-            <wp:extent cx="7629525" cy="2476625"/>
-            <wp:effectExtent l="0" t="0" r="0" b="635"/>
-            <wp:docPr id="9" name="Picture 9"/>
+          <wp:inline distT="0" distB="0" distL="0" distR="0" wp14:anchorId="7FD9F7FA" wp14:editId="19FEA08B">
+            <wp:extent cx="4931835" cy="2219325"/>
+            <wp:effectExtent l="0" t="0" r="2540" b="0"/>
+            <wp:docPr id="4" name="Picture 4"/>
             <wp:cNvGraphicFramePr>
               <a:graphicFrameLocks xmlns:a="http://schemas.openxmlformats.org/drawingml/2006/main" noChangeAspect="1"/>
             </wp:cNvGraphicFramePr>
@@ -1485,7 +356,7 @@
                   <pic:spPr>
                     <a:xfrm>
                       <a:off x="0" y="0"/>
-                      <a:ext cx="7629525" cy="2476625"/>
+                      <a:ext cx="4949442" cy="2227248"/>
                     </a:xfrm>
                     <a:prstGeom prst="rect">
                       <a:avLst/>
@@ -1499,15 +370,60 @@
       </w:r>
     </w:p>
     <w:p>
+      <w:pPr>
+        <w:pStyle w:val="Heading2"/>
+      </w:pPr>
+      <w:r>
+        <w:t>Python modular arithmetic operators</w:t>
+      </w:r>
+    </w:p>
+    <w:p>
+      <w:r>
+        <w:t>These operators are always included in Python, so they do not need to be imported.</w:t>
+      </w:r>
+    </w:p>
+    <w:p>
+      <w:pPr>
+        <w:pStyle w:val="Heading3"/>
+      </w:pPr>
+      <w:r>
+        <w:t>Modulus</w:t>
+      </w:r>
+    </w:p>
+    <w:p>
+      <w:r>
+        <w:t xml:space="preserve">The modulus operator in Python is “%”.  The math statement </w:t>
+      </w:r>
+      <w:r>
+        <w:rPr>
+          <w:rFonts w:ascii="Courier New" w:hAnsi="Courier New" w:cs="Courier New"/>
+        </w:rPr>
+        <w:t>48 mod 7</w:t>
+      </w:r>
+      <w:r>
+        <w:t xml:space="preserve"> is </w:t>
+      </w:r>
+      <w:r>
+        <w:rPr>
+          <w:rFonts w:ascii="Courier New" w:hAnsi="Courier New" w:cs="Courier New"/>
+        </w:rPr>
+        <w:t>48 % 7</w:t>
+      </w:r>
+      <w:r>
+        <w:t xml:space="preserve"> in Python.  If you have a slightly more complex statement, it is good to use parentheses to ensure that the modular operation is done last.</w:t>
+      </w:r>
+      <w:r>
+        <w:br/>
+      </w:r>
       <w:r>
         <w:rPr>
           <w:noProof/>
         </w:rPr>
         <w:drawing>
-          <wp:inline distT="0" distB="0" distL="0" distR="0" wp14:anchorId="624B9421" wp14:editId="1F148F35">
-            <wp:extent cx="4381500" cy="4112049"/>
-            <wp:effectExtent l="0" t="0" r="0" b="3175"/>
-            <wp:docPr id="11" name="Picture 11"/>
+          <wp:inline distT="0" distB="0" distL="0" distR="0" wp14:anchorId="0DF73577" wp14:editId="4CE07982">
+            <wp:extent cx="3657021" cy="1343025"/>
+            <wp:effectExtent l="0" t="0" r="635" b="0"/>
+            <wp:docPr id="5" name="Picture 5"/>
             <wp:cNvGraphicFramePr>
               <a:graphicFrameLocks xmlns:a="http://schemas.openxmlformats.org/drawingml/2006/main" noChangeAspect="1"/>
             </wp:cNvGraphicFramePr>
@@ -1527,7 +443,7 @@
                   <pic:spPr>
                     <a:xfrm>
                       <a:off x="0" y="0"/>
-                      <a:ext cx="4388222" cy="4118358"/>
+                      <a:ext cx="3678325" cy="1350849"/>
                     </a:xfrm>
                     <a:prstGeom prst="rect">
                       <a:avLst/>
@@ -1542,43 +458,28 @@
     </w:p>
     <w:p>
       <w:pPr>
-        <w:pStyle w:val="Heading2"/>
-      </w:pPr>
-      <w:r>
-        <w:t xml:space="preserve">Test the </w:t>
-      </w:r>
-      <w:proofErr w:type="spellStart"/>
-      <w:r>
-        <w:t>cryptomath</w:t>
-      </w:r>
-      <w:proofErr w:type="spellEnd"/>
-      <w:r>
-        <w:t xml:space="preserve"> library</w:t>
-      </w:r>
-    </w:p>
-    <w:p>
-      <w:r>
-        <w:t>You should be able to do this:</w:t>
-      </w:r>
-    </w:p>
-    <w:p>
-      <w:pPr>
         <w:pStyle w:val="Heading3"/>
       </w:pPr>
       <w:r>
-        <w:t>Linux</w:t>
-      </w:r>
-    </w:p>
-    <w:p>
+        <w:t>Integer Division</w:t>
+      </w:r>
+    </w:p>
+    <w:p>
+      <w:r>
+        <w:t>The division operator you are probably used to is “/”; it returns a real number, or decimal number.</w:t>
+      </w:r>
+      <w:r>
+        <w:br/>
+      </w:r>
       <w:r>
         <w:rPr>
           <w:noProof/>
         </w:rPr>
         <w:drawing>
-          <wp:inline distT="0" distB="0" distL="0" distR="0" wp14:anchorId="398F944D" wp14:editId="593AD584">
-            <wp:extent cx="4874150" cy="1203436"/>
-            <wp:effectExtent l="0" t="0" r="3175" b="0"/>
-            <wp:docPr id="2" name="Picture 2"/>
+          <wp:inline distT="0" distB="0" distL="0" distR="0" wp14:anchorId="40533C44" wp14:editId="16B1EB5C">
+            <wp:extent cx="2698750" cy="276225"/>
+            <wp:effectExtent l="0" t="0" r="6350" b="9525"/>
+            <wp:docPr id="7" name="Picture 7"/>
             <wp:cNvGraphicFramePr>
               <a:graphicFrameLocks xmlns:a="http://schemas.openxmlformats.org/drawingml/2006/main" noChangeAspect="1"/>
             </wp:cNvGraphicFramePr>
@@ -1589,20 +490,27 @@
                     <pic:cNvPr id="1" name=""/>
                     <pic:cNvPicPr/>
                   </pic:nvPicPr>
-                  <pic:blipFill>
+                  <pic:blipFill rotWithShape="1">
                     <a:blip r:embed="rId13"/>
-                    <a:stretch>
-                      <a:fillRect/>
-                    </a:stretch>
+                    <a:srcRect b="21613"/>
+                    <a:stretch/>
                   </pic:blipFill>
-                  <pic:spPr>
+                  <pic:spPr bwMode="auto">
                     <a:xfrm>
                       <a:off x="0" y="0"/>
-                      <a:ext cx="4914525" cy="1213405"/>
+                      <a:ext cx="2715583" cy="277948"/>
                     </a:xfrm>
                     <a:prstGeom prst="rect">
                       <a:avLst/>
                     </a:prstGeom>
+                    <a:ln>
+                      <a:noFill/>
+                    </a:ln>
+                    <a:extLst>
+                      <a:ext uri="{53640926-AAD7-44D8-BBD7-CCE9431645EC}">
+                        <a14:shadowObscured xmlns:a14="http://schemas.microsoft.com/office/drawing/2010/main"/>
+                      </a:ext>
+                    </a:extLst>
                   </pic:spPr>
                 </pic:pic>
               </a:graphicData>
@@ -1612,23 +520,42 @@
       </w:r>
     </w:p>
     <w:p>
-      <w:pPr>
-        <w:pStyle w:val="Heading3"/>
-      </w:pPr>
-      <w:r>
-        <w:t>Windows</w:t>
-      </w:r>
-    </w:p>
-    <w:p>
+      <w:r>
+        <w:t xml:space="preserve">Usually in modular arithmetic we do not want the fractional part, so we use integer division.  </w:t>
+      </w:r>
+      <w:r>
+        <w:t>T</w:t>
+      </w:r>
+      <w:r>
+        <w:t>he integer division operator “//”</w:t>
+      </w:r>
+      <w:r>
+        <w:t xml:space="preserve"> truncates</w:t>
+      </w:r>
+      <w:r>
+        <w:t xml:space="preserve"> the fractional component or remainder</w:t>
+      </w:r>
+      <w:r>
+        <w:t xml:space="preserve"> and gives us an integer as a result</w:t>
+      </w:r>
+      <w:r>
+        <w:t>.</w:t>
+      </w:r>
+      <w:r>
+        <w:t xml:space="preserve">  This is sometime called a floor function.</w:t>
+      </w:r>
+      <w:r>
+        <w:br/>
+      </w:r>
       <w:r>
         <w:rPr>
           <w:noProof/>
         </w:rPr>
         <w:drawing>
-          <wp:inline distT="0" distB="0" distL="0" distR="0" wp14:anchorId="505842A2" wp14:editId="14CED001">
-            <wp:extent cx="5943600" cy="922020"/>
+          <wp:inline distT="0" distB="0" distL="0" distR="0" wp14:anchorId="02FA70C1" wp14:editId="66FB006C">
+            <wp:extent cx="2535324" cy="371475"/>
             <wp:effectExtent l="0" t="0" r="0" b="0"/>
-            <wp:docPr id="3" name="Picture 3"/>
+            <wp:docPr id="8" name="Picture 8"/>
             <wp:cNvGraphicFramePr>
               <a:graphicFrameLocks xmlns:a="http://schemas.openxmlformats.org/drawingml/2006/main" noChangeAspect="1"/>
             </wp:cNvGraphicFramePr>
@@ -1648,7 +575,7 @@
                   <pic:spPr>
                     <a:xfrm>
                       <a:off x="0" y="0"/>
-                      <a:ext cx="5943600" cy="922020"/>
+                      <a:ext cx="2618485" cy="383660"/>
                     </a:xfrm>
                     <a:prstGeom prst="rect">
                       <a:avLst/>
@@ -1666,19 +593,86 @@
         <w:pStyle w:val="Heading3"/>
       </w:pPr>
       <w:r>
-        <w:t>IDLE in Linux</w:t>
-      </w:r>
-    </w:p>
-    <w:p>
+        <w:t>Creating your own function</w:t>
+      </w:r>
+    </w:p>
+    <w:p>
+      <w:r>
+        <w:t>We will often use the Least Common Multiple, but there is no function for that in PyCryptodome.  You can choose to keep typing the formula for LCM into your code, or you can create your own function.  Here is the formula:</w:t>
+      </w:r>
+      <w:r>
+        <w:br/>
+      </w:r>
       <w:r>
         <w:rPr>
           <w:noProof/>
         </w:rPr>
         <w:drawing>
-          <wp:inline distT="0" distB="0" distL="0" distR="0" wp14:anchorId="55F041A4" wp14:editId="7D13108F">
-            <wp:extent cx="5168348" cy="1938131"/>
-            <wp:effectExtent l="0" t="0" r="0" b="5080"/>
-            <wp:docPr id="12" name="Picture 12"/>
+          <wp:inline distT="0" distB="0" distL="0" distR="0" wp14:anchorId="7CD5361D" wp14:editId="1FD86B3E">
+            <wp:extent cx="2114550" cy="457200"/>
+            <wp:effectExtent l="0" t="0" r="0" b="0"/>
+            <wp:docPr id="10" name="Picture 10" descr="&#10;lcm(n_{1},\\; n_{2}) = {{n_{1} \\cdot n_{2} } \\over {gcd(n_{1},\\; n_{2})} }&#10;"/>
+            <wp:cNvGraphicFramePr>
+              <a:graphicFrameLocks xmlns:a="http://schemas.openxmlformats.org/drawingml/2006/main" noChangeAspect="1"/>
+            </wp:cNvGraphicFramePr>
+            <a:graphic xmlns:a="http://schemas.openxmlformats.org/drawingml/2006/main">
+              <a:graphicData uri="http://schemas.openxmlformats.org/drawingml/2006/picture">
+                <pic:pic xmlns:pic="http://schemas.openxmlformats.org/drawingml/2006/picture">
+                  <pic:nvPicPr>
+                    <pic:cNvPr id="0" name="Picture 1" descr="&#10;lcm(n_{1},\\; n_{2}) = {{n_{1} \\cdot n_{2} } \\over {gcd(n_{1},\\; n_{2})} }&#10;"/>
+                    <pic:cNvPicPr>
+                      <a:picLocks noChangeAspect="1" noChangeArrowheads="1"/>
+                    </pic:cNvPicPr>
+                  </pic:nvPicPr>
+                  <pic:blipFill>
+                    <a:blip r:embed="rId15">
+                      <a:extLst>
+                        <a:ext uri="{28A0092B-C50C-407E-A947-70E740481C1C}">
+                          <a14:useLocalDpi xmlns:a14="http://schemas.microsoft.com/office/drawing/2010/main" val="0"/>
+                        </a:ext>
+                      </a:extLst>
+                    </a:blip>
+                    <a:srcRect/>
+                    <a:stretch>
+                      <a:fillRect/>
+                    </a:stretch>
+                  </pic:blipFill>
+                  <pic:spPr bwMode="auto">
+                    <a:xfrm>
+                      <a:off x="0" y="0"/>
+                      <a:ext cx="2114550" cy="457200"/>
+                    </a:xfrm>
+                    <a:prstGeom prst="rect">
+                      <a:avLst/>
+                    </a:prstGeom>
+                    <a:noFill/>
+                    <a:ln>
+                      <a:noFill/>
+                    </a:ln>
+                  </pic:spPr>
+                </pic:pic>
+              </a:graphicData>
+            </a:graphic>
+          </wp:inline>
+        </w:drawing>
+      </w:r>
+    </w:p>
+    <w:p>
+      <w:r>
+        <w:t>Since we already have a GCD function, creating our own LCM function is easy.  Here is a simple function, but you can see that it has a divide-by-zero problem.</w:t>
+      </w:r>
+      <w:r>
+        <w:br/>
+      </w:r>
+      <w:r>
+        <w:rPr>
+          <w:noProof/>
+        </w:rPr>
+        <w:drawing>
+          <wp:inline distT="0" distB="0" distL="0" distR="0" wp14:anchorId="489994BE" wp14:editId="18D70438">
+            <wp:extent cx="4069109" cy="2124075"/>
+            <wp:effectExtent l="0" t="0" r="7620" b="0"/>
+            <wp:docPr id="13" name="Picture 13"/>
             <wp:cNvGraphicFramePr>
               <a:graphicFrameLocks xmlns:a="http://schemas.openxmlformats.org/drawingml/2006/main" noChangeAspect="1"/>
             </wp:cNvGraphicFramePr>
@@ -1690,7 +684,7 @@
                     <pic:cNvPicPr/>
                   </pic:nvPicPr>
                   <pic:blipFill>
-                    <a:blip r:embed="rId15"/>
+                    <a:blip r:embed="rId16"/>
                     <a:stretch>
                       <a:fillRect/>
                     </a:stretch>
@@ -1698,7 +692,7 @@
                   <pic:spPr>
                     <a:xfrm>
                       <a:off x="0" y="0"/>
-                      <a:ext cx="5209518" cy="1953570"/>
+                      <a:ext cx="4096792" cy="2138526"/>
                     </a:xfrm>
                     <a:prstGeom prst="rect">
                       <a:avLst/>
@@ -1712,59 +706,111 @@
       </w:r>
     </w:p>
     <w:p>
-      <w:pPr>
-        <w:pStyle w:val="Heading2"/>
-      </w:pPr>
-      <w:r>
-        <w:t>Practicing Modular Math from Python</w:t>
-      </w:r>
-    </w:p>
-    <w:p>
-      <w:r>
-        <w:t xml:space="preserve">Once you can import </w:t>
-      </w:r>
-      <w:proofErr w:type="spellStart"/>
-      <w:r>
-        <w:t>cryptomath</w:t>
-      </w:r>
-      <w:proofErr w:type="spellEnd"/>
-      <w:r>
-        <w:t xml:space="preserve">, you have access to the </w:t>
-      </w:r>
-      <w:proofErr w:type="spellStart"/>
-      <w:proofErr w:type="gramStart"/>
-      <w:r>
-        <w:t>gcd</w:t>
-      </w:r>
-      <w:proofErr w:type="spellEnd"/>
-      <w:r>
-        <w:t>(</w:t>
-      </w:r>
-      <w:proofErr w:type="gramEnd"/>
-      <w:r>
-        <w:t xml:space="preserve">) and </w:t>
-      </w:r>
-      <w:proofErr w:type="spellStart"/>
-      <w:r>
-        <w:t>findModInverse</w:t>
-      </w:r>
-      <w:proofErr w:type="spellEnd"/>
-      <w:r>
-        <w:t xml:space="preserve">() functions.  Remember that the way you imported the </w:t>
-      </w:r>
-      <w:proofErr w:type="spellStart"/>
-      <w:r>
-        <w:t>cryptomath</w:t>
-      </w:r>
-      <w:proofErr w:type="spellEnd"/>
-      <w:r>
-        <w:t xml:space="preserve"> functions (see Python Modules, above) determines how you call the functions.  You can run the math commands you need from the Idle shell, or from the terminal.</w:t>
-      </w:r>
-    </w:p>
-    <w:p>
-      <w:pPr>
-        <w:pStyle w:val="Heading2"/>
-      </w:pPr>
+      <w:r>
+        <w:t>Here is an improved version.</w:t>
+      </w:r>
+      <w:r>
+        <w:br/>
+      </w:r>
+      <w:r>
+        <w:rPr>
+          <w:noProof/>
+        </w:rPr>
+        <w:drawing>
+          <wp:inline distT="0" distB="0" distL="0" distR="0" wp14:anchorId="7200CC52" wp14:editId="42FC40A8">
+            <wp:extent cx="3581400" cy="1490349"/>
+            <wp:effectExtent l="0" t="0" r="0" b="0"/>
+            <wp:docPr id="14" name="Picture 14"/>
+            <wp:cNvGraphicFramePr>
+              <a:graphicFrameLocks xmlns:a="http://schemas.openxmlformats.org/drawingml/2006/main" noChangeAspect="1"/>
+            </wp:cNvGraphicFramePr>
+            <a:graphic xmlns:a="http://schemas.openxmlformats.org/drawingml/2006/main">
+              <a:graphicData uri="http://schemas.openxmlformats.org/drawingml/2006/picture">
+                <pic:pic xmlns:pic="http://schemas.openxmlformats.org/drawingml/2006/picture">
+                  <pic:nvPicPr>
+                    <pic:cNvPr id="1" name=""/>
+                    <pic:cNvPicPr/>
+                  </pic:nvPicPr>
+                  <pic:blipFill>
+                    <a:blip r:embed="rId17"/>
+                    <a:stretch>
+                      <a:fillRect/>
+                    </a:stretch>
+                  </pic:blipFill>
+                  <pic:spPr>
+                    <a:xfrm>
+                      <a:off x="0" y="0"/>
+                      <a:ext cx="3614108" cy="1503960"/>
+                    </a:xfrm>
+                    <a:prstGeom prst="rect">
+                      <a:avLst/>
+                    </a:prstGeom>
+                  </pic:spPr>
+                </pic:pic>
+              </a:graphicData>
+            </a:graphic>
+          </wp:inline>
+        </w:drawing>
+      </w:r>
+    </w:p>
+    <w:p>
+      <w:pPr>
+        <w:rPr>
+          <w:rFonts w:ascii="Courier New" w:hAnsi="Courier New" w:cs="Courier New"/>
+        </w:rPr>
+      </w:pPr>
+      <w:r>
+        <w:t xml:space="preserve">Note:  </w:t>
+      </w:r>
+      <w:r>
+        <w:t>T</w:t>
+      </w:r>
+      <w:r>
+        <w:t xml:space="preserve">he statement, </w:t>
+      </w:r>
+      <w:r>
+        <w:rPr>
+          <w:rFonts w:ascii="Courier New" w:hAnsi="Courier New" w:cs="Courier New"/>
+        </w:rPr>
+        <w:t>if a or b</w:t>
+      </w:r>
+      <w:r>
+        <w:rPr>
+          <w:rFonts w:ascii="Courier New" w:hAnsi="Courier New" w:cs="Courier New"/>
+        </w:rPr>
+        <w:t>:</w:t>
+      </w:r>
+      <w:r>
+        <w:t>, is a shortcut.  Any integer that is non-zero will evaluate as True, and zero will evaluate as False.  So,</w:t>
+      </w:r>
+      <w:r>
+        <w:br/>
+      </w:r>
+      <w:r>
+        <w:rPr>
+          <w:rFonts w:ascii="Courier New" w:hAnsi="Courier New" w:cs="Courier New"/>
+        </w:rPr>
+        <w:t>if a or b</w:t>
+      </w:r>
+      <w:r>
+        <w:rPr>
+          <w:rFonts w:ascii="Courier New" w:hAnsi="Courier New" w:cs="Courier New"/>
+        </w:rPr>
+        <w:t>:</w:t>
+      </w:r>
+      <w:r>
+        <w:br/>
+        <w:t>is the same as</w:t>
+      </w:r>
+      <w:r>
+        <w:br/>
+      </w:r>
+      <w:r>
+        <w:rPr>
+          <w:rFonts w:ascii="Courier New" w:hAnsi="Courier New" w:cs="Courier New"/>
+        </w:rPr>
+        <w:t>if (a != 0) or (b != 0):</w:t>
+      </w:r>
     </w:p>
     <w:p>
       <w:pPr>
@@ -1783,7 +829,10 @@
         </w:numPr>
       </w:pPr>
       <w:r>
-        <w:t>Compute (you can do this easily at an interactive Python prompt.  The mod operator in Python is “%”)</w:t>
+        <w:t>Compute (you can do this easily at an interactive Python prompt.</w:t>
+      </w:r>
+      <w:r>
+        <w:t>)</w:t>
       </w:r>
     </w:p>
     <w:p>
@@ -1843,15 +892,7 @@
         </w:numPr>
       </w:pPr>
       <w:r>
-        <w:t xml:space="preserve">152 // </w:t>
-      </w:r>
-      <w:proofErr w:type="gramStart"/>
-      <w:r>
-        <w:t>71  (</w:t>
-      </w:r>
-      <w:proofErr w:type="gramEnd"/>
-      <w:r>
-        <w:t>in Python, // is integer division)</w:t>
+        <w:t>152 // 71  (in Python, // is integer division)</w:t>
       </w:r>
     </w:p>
     <w:p>
@@ -1872,16 +913,11 @@
         <w:t>152 // 71</w:t>
       </w:r>
       <w:r>
-        <w:t xml:space="preserve">) * </w:t>
-      </w:r>
-      <w:proofErr w:type="gramStart"/>
-      <w:r>
-        <w:t>71</w:t>
+        <w:t>) * 71</w:t>
       </w:r>
       <w:r>
         <w:t xml:space="preserve">  (</w:t>
       </w:r>
-      <w:proofErr w:type="gramEnd"/>
       <w:r>
         <w:t xml:space="preserve">this is the </w:t>
       </w:r>
@@ -1904,15 +940,7 @@
         </w:numPr>
       </w:pPr>
       <w:r>
-        <w:t xml:space="preserve">152 mod </w:t>
-      </w:r>
-      <w:proofErr w:type="gramStart"/>
-      <w:r>
-        <w:t>71  (</w:t>
-      </w:r>
-      <w:proofErr w:type="gramEnd"/>
-      <w:r>
-        <w:t>you should see that the answer is the remainder when you divide 152//71 (integer division)</w:t>
+        <w:t>152 mod 71  (you should see that the answer is the remainder when you divide 152//71 (integer division)</w:t>
       </w:r>
       <w:r>
         <w:br/>
@@ -1927,55 +955,22 @@
         </w:numPr>
       </w:pPr>
       <w:r>
-        <w:t xml:space="preserve">Compute </w:t>
-      </w:r>
-      <w:proofErr w:type="spellStart"/>
-      <w:proofErr w:type="gramStart"/>
-      <w:r>
-        <w:t>gcd</w:t>
-      </w:r>
-      <w:proofErr w:type="spellEnd"/>
-      <w:r>
-        <w:t>(</w:t>
-      </w:r>
-      <w:proofErr w:type="gramEnd"/>
-      <w:r>
-        <w:t xml:space="preserve">36, 45) and </w:t>
-      </w:r>
-      <w:proofErr w:type="spellStart"/>
-      <w:r>
-        <w:t>gcd</w:t>
-      </w:r>
-      <w:proofErr w:type="spellEnd"/>
-      <w:r>
-        <w:t>(44, 45) using the</w:t>
-      </w:r>
-      <w:r>
-        <w:t xml:space="preserve"> cryptomath.py</w:t>
-      </w:r>
-      <w:r>
-        <w:t xml:space="preserve"> module you added above.  You should get 9 and 1 as answers, as a check to make sure the code is correct.  Now compute </w:t>
-      </w:r>
-      <w:proofErr w:type="spellStart"/>
-      <w:proofErr w:type="gramStart"/>
-      <w:r>
-        <w:t>gcd</w:t>
-      </w:r>
-      <w:proofErr w:type="spellEnd"/>
-      <w:r>
-        <w:t>(</w:t>
-      </w:r>
-      <w:proofErr w:type="gramEnd"/>
-      <w:r>
-        <w:t xml:space="preserve">452, 973) and </w:t>
-      </w:r>
-      <w:proofErr w:type="spellStart"/>
-      <w:r>
-        <w:t>gcd</w:t>
-      </w:r>
-      <w:proofErr w:type="spellEnd"/>
-      <w:r>
-        <w:t>(452,1496).  Which one of the pairs of numbers relatively prime, and what is the GCD of the pair that is not relatively prime?</w:t>
+        <w:t>Compute gcd(36, 45) and gcd(44, 45) using the</w:t>
+      </w:r>
+      <w:r>
+        <w:t xml:space="preserve"> </w:t>
+      </w:r>
+      <w:r>
+        <w:t>GCD function</w:t>
+      </w:r>
+      <w:r>
+        <w:t xml:space="preserve"> you </w:t>
+      </w:r>
+      <w:r>
+        <w:t>imported</w:t>
+      </w:r>
+      <w:r>
+        <w:t xml:space="preserve"> above.  You should get 9 and 1 as answers, as a check to make sure the code is correct.  Now compute gcd(452, 973) and gcd(452,1496).  Which one of the pairs of numbers relatively prime, and what is the GCD of the pair that is not relatively prime?</w:t>
       </w:r>
       <w:r>
         <w:br/>
@@ -2001,24 +996,15 @@
       <w:r>
         <w:t xml:space="preserve">ou can use either brute force in Python, or the </w:t>
       </w:r>
-      <w:proofErr w:type="spellStart"/>
-      <w:proofErr w:type="gramStart"/>
-      <w:r>
-        <w:t>findModInverse</w:t>
-      </w:r>
-      <w:proofErr w:type="spellEnd"/>
-      <w:r>
-        <w:t>(</w:t>
-      </w:r>
-      <w:proofErr w:type="gramEnd"/>
-      <w:r>
-        <w:t xml:space="preserve">) function from </w:t>
-      </w:r>
-      <w:proofErr w:type="spellStart"/>
-      <w:r>
-        <w:t>cryptomath</w:t>
-      </w:r>
-      <w:proofErr w:type="spellEnd"/>
+      <w:r>
+        <w:t>i</w:t>
+      </w:r>
+      <w:r>
+        <w:t xml:space="preserve">nverse() function from </w:t>
+      </w:r>
+      <w:r>
+        <w:t>PyCryptodome</w:t>
+      </w:r>
       <w:r>
         <w:t>.</w:t>
       </w:r>
@@ -2059,15 +1045,7 @@
         </w:numPr>
       </w:pPr>
       <w:r>
-        <w:t xml:space="preserve">Of the two numbers above, which could be used for the key </w:t>
-      </w:r>
-      <w:proofErr w:type="gramStart"/>
-      <w:r>
-        <w:t>of</w:t>
-      </w:r>
-      <w:proofErr w:type="gramEnd"/>
-      <w:r>
-        <w:t xml:space="preserve"> an affine cipher and which could not?  Why?</w:t>
+        <w:t>Of the two numbers above, which could be used for the key of an affine cipher and which could not?  Why?</w:t>
       </w:r>
     </w:p>
     <w:p>
@@ -2084,6 +1062,12 @@
       <w:r>
         <w:br/>
       </w:r>
+      <w:r>
+        <w:br/>
+      </w:r>
+      <w:r>
+        <w:br/>
+      </w:r>
     </w:p>
     <w:p>
       <w:pPr>
@@ -2102,19 +1086,17 @@
       <w:r>
         <w:t xml:space="preserve">The </w:t>
       </w:r>
-      <w:proofErr w:type="gramStart"/>
       <w:r>
         <w:rPr>
           <w:rFonts w:ascii="Courier New" w:hAnsi="Courier New" w:cs="Courier New"/>
         </w:rPr>
-        <w:t>lcm(</w:t>
-      </w:r>
-      <w:proofErr w:type="gramEnd"/>
+        <w:t>LCM</w:t>
+      </w:r>
       <w:r>
         <w:rPr>
           <w:rFonts w:ascii="Courier New" w:hAnsi="Courier New" w:cs="Courier New"/>
         </w:rPr>
-        <w:t>a, b)</w:t>
+        <w:t>(a, b)</w:t>
       </w:r>
       <w:r>
         <w:t xml:space="preserve"> is the smallest number that can be divided by both </w:t>
@@ -2131,27 +1113,17 @@
         </w:rPr>
         <w:t xml:space="preserve">a * b // </w:t>
       </w:r>
-      <w:proofErr w:type="spellStart"/>
-      <w:proofErr w:type="gramStart"/>
       <w:r>
         <w:rPr>
           <w:rFonts w:ascii="Courier New" w:hAnsi="Courier New" w:cs="Courier New"/>
         </w:rPr>
-        <w:t>gcd</w:t>
-      </w:r>
-      <w:proofErr w:type="spellEnd"/>
+        <w:t>GCD</w:t>
+      </w:r>
       <w:r>
         <w:rPr>
           <w:rFonts w:ascii="Courier New" w:hAnsi="Courier New" w:cs="Courier New"/>
         </w:rPr>
-        <w:t>(</w:t>
-      </w:r>
-      <w:proofErr w:type="gramEnd"/>
-      <w:r>
-        <w:rPr>
-          <w:rFonts w:ascii="Courier New" w:hAnsi="Courier New" w:cs="Courier New"/>
-        </w:rPr>
-        <w:t>a, b)</w:t>
+        <w:t>(a, b)</w:t>
       </w:r>
     </w:p>
     <w:p>
@@ -2180,19 +1152,17 @@
       <w:r>
         <w:t xml:space="preserve">Compute </w:t>
       </w:r>
-      <w:proofErr w:type="gramStart"/>
       <w:r>
         <w:rPr>
           <w:rFonts w:ascii="Courier New" w:hAnsi="Courier New" w:cs="Courier New"/>
         </w:rPr>
-        <w:t>lcm(</w:t>
-      </w:r>
-      <w:proofErr w:type="gramEnd"/>
+        <w:t>LCM</w:t>
+      </w:r>
       <w:r>
         <w:rPr>
           <w:rFonts w:ascii="Courier New" w:hAnsi="Courier New" w:cs="Courier New"/>
         </w:rPr>
-        <w:t>252, 196)</w:t>
+        <w:t>(252, 196)</w:t>
       </w:r>
       <w:r>
         <w:rPr>
@@ -2211,11 +1181,6 @@
           <w:rFonts w:ascii="Courier New" w:hAnsi="Courier New" w:cs="Courier New"/>
         </w:rPr>
         <w:br/>
-      </w:r>
-    </w:p>
-    <w:p>
-      <w:r>
-        <w:t>Remember, the first homework was short so this one can be a little longer.</w:t>
       </w:r>
     </w:p>
     <w:p>
@@ -2227,38 +1192,35 @@
         </w:numPr>
       </w:pPr>
       <w:r>
-        <w:t xml:space="preserve">Use the file caesarCipher.py (from </w:t>
-      </w:r>
-      <w:r>
-        <w:rPr>
-          <w:i/>
-          <w:iCs/>
-        </w:rPr>
-        <w:t>Cracking Codes with Python</w:t>
-      </w:r>
-      <w:r>
-        <w:t>) for this.</w:t>
-      </w:r>
-      <w:r>
-        <w:t xml:space="preserve">  The symbol set is expanded from the most common set, A – Z, to include lower case, numbers, and some punctuation.  </w:t>
-      </w:r>
-      <w:r>
-        <w:br/>
-      </w:r>
-      <w:r>
-        <w:t>SYMBOLS = 'ABCDEFGHIJKLMNOPQRSTUVWXYZabcdefghijklmnopqrstuvwxyz</w:t>
-      </w:r>
-      <w:proofErr w:type="gramStart"/>
-      <w:r>
-        <w:t>1234567890 !?.'</w:t>
-      </w:r>
-      <w:proofErr w:type="gramEnd"/>
-      <w:r>
-        <w:br/>
-        <w:t>The caesarCipher.py code has a problem, which you can see by encrypting a message with a key = 40.  What happened?  How can you fix it?</w:t>
-      </w:r>
-      <w:r>
-        <w:br/>
+        <w:t>Use the file caesarCipher.py for this.</w:t>
+      </w:r>
+      <w:r>
+        <w:t xml:space="preserve">  The symbol set is expanded from the most common set, A – Z, </w:t>
+      </w:r>
+      <w:r>
+        <w:t>and</w:t>
+      </w:r>
+      <w:r>
+        <w:t xml:space="preserve"> include</w:t>
+      </w:r>
+      <w:r>
+        <w:t>s</w:t>
+      </w:r>
+      <w:r>
+        <w:t xml:space="preserve"> lower case, numbers, and some punctuation.  </w:t>
+      </w:r>
+      <w:r>
+        <w:br/>
+      </w:r>
+      <w:r>
+        <w:t>SYMBOLS = 'ABCDEFGHIJKLMNOPQRSTUVWXYZabcdefghijklmnopqrstuvwxyz1234567890 !?.'</w:t>
+      </w:r>
+      <w:r>
+        <w:br/>
+        <w:t>The caesarCipher.py code has a problem, which you can see by encrypting a message with a key = 40.  What happened?  How can you fix it</w:t>
+      </w:r>
+      <w:r>
+        <w:t>?</w:t>
       </w:r>
       <w:r>
         <w:br/>
@@ -2298,13 +1260,8 @@
         <w:br/>
       </w:r>
       <w:r>
-        <w:t>SYMBOLS = 'ABCDEFGHIJKLMNOPQRSTUVWXYZabcdefghijklmnopqrstuvwxyz</w:t>
-      </w:r>
-      <w:proofErr w:type="gramStart"/>
-      <w:r>
-        <w:t>1234567890 !?.'</w:t>
-      </w:r>
-      <w:proofErr w:type="gramEnd"/>
+        <w:t>SYMBOLS = 'ABCDEFGHIJKLMNOPQRSTUVWXYZabcdefghijklmnopqrstuvwxyz1234567890 !?.'</w:t>
+      </w:r>
     </w:p>
     <w:p>
       <w:pPr>
@@ -2321,6 +1278,12 @@
         <w:t>?</w:t>
       </w:r>
       <w:r>
+        <w:t>)</w:t>
+      </w:r>
+      <w:r>
+        <w:t xml:space="preserve">  What happens if you use a key with A = 2 and B = 13, or key = 135?</w:t>
+      </w:r>
+      <w:r>
         <w:br/>
       </w:r>
       <w:r>
@@ -2345,20 +1308,10 @@
         </w:numPr>
       </w:pPr>
       <w:r>
-        <w:t xml:space="preserve">Add or remove characters from SYMBOLS so that all elements of SYMBOLS have multiplicative inverses.  Again </w:t>
-      </w:r>
-      <w:proofErr w:type="spellStart"/>
-      <w:proofErr w:type="gramStart"/>
-      <w:r>
-        <w:t>len</w:t>
-      </w:r>
-      <w:proofErr w:type="spellEnd"/>
-      <w:r>
-        <w:t>(</w:t>
-      </w:r>
-      <w:proofErr w:type="gramEnd"/>
-      <w:r>
-        <w:t>SYMBOLS) is important.</w:t>
+        <w:t>Add or remove characters from SYMBOLS so that all elements of SYMBOLS have multiplicative inverses.  Again len(SYMBOLS) is important</w:t>
+      </w:r>
+      <w:r>
+        <w:t>; you are adjusting the length so that it is a _____ number.</w:t>
       </w:r>
     </w:p>
     <w:p>
@@ -3494,6 +2447,40 @@
       <w:szCs w:val="24"/>
     </w:rPr>
   </w:style>
+  <w:style w:type="paragraph" w:styleId="Title">
+    <w:name w:val="Title"/>
+    <w:basedOn w:val="Normal"/>
+    <w:next w:val="Normal"/>
+    <w:link w:val="TitleChar"/>
+    <w:uiPriority w:val="10"/>
+    <w:qFormat/>
+    <w:rsid w:val="000B1E63"/>
+    <w:pPr>
+      <w:spacing w:after="0" w:line="240" w:lineRule="auto"/>
+      <w:contextualSpacing/>
+    </w:pPr>
+    <w:rPr>
+      <w:rFonts w:asciiTheme="majorHAnsi" w:eastAsiaTheme="majorEastAsia" w:hAnsiTheme="majorHAnsi" w:cstheme="majorBidi"/>
+      <w:spacing w:val="-10"/>
+      <w:kern w:val="28"/>
+      <w:sz w:val="56"/>
+      <w:szCs w:val="56"/>
+    </w:rPr>
+  </w:style>
+  <w:style w:type="character" w:customStyle="1" w:styleId="TitleChar">
+    <w:name w:val="Title Char"/>
+    <w:basedOn w:val="DefaultParagraphFont"/>
+    <w:link w:val="Title"/>
+    <w:uiPriority w:val="10"/>
+    <w:rsid w:val="000B1E63"/>
+    <w:rPr>
+      <w:rFonts w:asciiTheme="majorHAnsi" w:eastAsiaTheme="majorEastAsia" w:hAnsiTheme="majorHAnsi" w:cstheme="majorBidi"/>
+      <w:spacing w:val="-10"/>
+      <w:kern w:val="28"/>
+      <w:sz w:val="56"/>
+      <w:szCs w:val="56"/>
+    </w:rPr>
+  </w:style>
 </w:styles>
 </file>
 
